--- a/15. Leetcode/268. 缺失数字.docx
+++ b/15. Leetcode/268. 缺失数字.docx
@@ -20,6 +20,177 @@
     </w:p>
     <w:p>
       <w:pPr>
+        <w:ind w:firstLine="420" w:firstLineChars="0"/>
+        <w:rPr>
+          <w:rFonts w:hint="eastAsia"/>
+          <w:lang w:val="en-US" w:eastAsia="zh-CN"/>
+        </w:rPr>
+      </w:pPr>
+      <w:r>
+        <w:rPr>
+          <w:rFonts w:hint="eastAsia"/>
+          <w:lang w:val="en-US" w:eastAsia="zh-CN"/>
+        </w:rPr>
+        <w:t xml:space="preserve">给定一个包含 </w:t>
+      </w:r>
+      <w:r>
+        <w:rPr>
+          <w:rFonts w:hint="eastAsia"/>
+          <w:color w:val="FF0000"/>
+          <w:lang w:val="en-US" w:eastAsia="zh-CN"/>
+        </w:rPr>
+        <w:t>0, 1, 2, ..., n </w:t>
+      </w:r>
+      <w:r>
+        <w:rPr>
+          <w:rFonts w:hint="eastAsia"/>
+          <w:lang w:val="en-US" w:eastAsia="zh-CN"/>
+        </w:rPr>
+        <w:t>中 n 个数的序列，找出 0 .. n 中没有出现在序列中的那个数。</w:t>
+      </w:r>
+    </w:p>
+    <w:p>
+      <w:pPr>
+        <w:ind w:firstLine="420" w:firstLineChars="0"/>
+        <w:rPr>
+          <w:rFonts w:hint="eastAsia"/>
+          <w:b/>
+          <w:bCs/>
+          <w:lang w:val="en-US" w:eastAsia="zh-CN"/>
+        </w:rPr>
+      </w:pPr>
+      <w:r>
+        <w:rPr>
+          <w:rFonts w:hint="eastAsia"/>
+          <w:b/>
+          <w:bCs/>
+          <w:lang w:val="en-US" w:eastAsia="zh-CN"/>
+        </w:rPr>
+        <w:t>示例 1:</w:t>
+      </w:r>
+    </w:p>
+    <w:p>
+      <w:pPr>
+        <w:ind w:firstLine="420" w:firstLineChars="0"/>
+        <w:rPr>
+          <w:rFonts w:hint="eastAsia"/>
+          <w:lang w:val="en-US" w:eastAsia="zh-CN"/>
+        </w:rPr>
+      </w:pPr>
+      <w:r>
+        <w:rPr>
+          <w:rFonts w:hint="eastAsia"/>
+          <w:lang w:val="en-US" w:eastAsia="zh-CN"/>
+        </w:rPr>
+        <w:t>输入: [3,0,1]</w:t>
+      </w:r>
+    </w:p>
+    <w:p>
+      <w:pPr>
+        <w:ind w:firstLine="420" w:firstLineChars="0"/>
+        <w:rPr>
+          <w:rFonts w:hint="eastAsia"/>
+          <w:lang w:val="en-US" w:eastAsia="zh-CN"/>
+        </w:rPr>
+      </w:pPr>
+      <w:r>
+        <w:rPr>
+          <w:rFonts w:hint="eastAsia"/>
+          <w:lang w:val="en-US" w:eastAsia="zh-CN"/>
+        </w:rPr>
+        <w:t>输出: 2</w:t>
+      </w:r>
+    </w:p>
+    <w:p>
+      <w:pPr>
+        <w:ind w:firstLine="420" w:firstLineChars="0"/>
+        <w:rPr>
+          <w:rFonts w:hint="eastAsia"/>
+          <w:b/>
+          <w:bCs/>
+          <w:lang w:val="en-US" w:eastAsia="zh-CN"/>
+        </w:rPr>
+      </w:pPr>
+      <w:r>
+        <w:rPr>
+          <w:rFonts w:hint="eastAsia"/>
+          <w:b/>
+          <w:bCs/>
+          <w:lang w:val="en-US" w:eastAsia="zh-CN"/>
+        </w:rPr>
+        <w:t>示例 2:</w:t>
+      </w:r>
+    </w:p>
+    <w:p>
+      <w:pPr>
+        <w:ind w:firstLine="420" w:firstLineChars="0"/>
+        <w:rPr>
+          <w:rFonts w:hint="eastAsia"/>
+          <w:lang w:val="en-US" w:eastAsia="zh-CN"/>
+        </w:rPr>
+      </w:pPr>
+      <w:r>
+        <w:rPr>
+          <w:rFonts w:hint="eastAsia"/>
+          <w:lang w:val="en-US" w:eastAsia="zh-CN"/>
+        </w:rPr>
+        <w:t>输入: [9,6,4,2,3,5,7,0,1]</w:t>
+      </w:r>
+    </w:p>
+    <w:p>
+      <w:pPr>
+        <w:ind w:firstLine="420" w:firstLineChars="0"/>
+        <w:rPr>
+          <w:rFonts w:hint="eastAsia"/>
+          <w:lang w:val="en-US" w:eastAsia="zh-CN"/>
+        </w:rPr>
+      </w:pPr>
+      <w:r>
+        <w:rPr>
+          <w:rFonts w:hint="eastAsia"/>
+          <w:lang w:val="en-US" w:eastAsia="zh-CN"/>
+        </w:rPr>
+        <w:t>输出: 8</w:t>
+      </w:r>
+    </w:p>
+    <w:p>
+      <w:pPr>
+        <w:ind w:firstLine="420" w:firstLineChars="0"/>
+        <w:rPr>
+          <w:rFonts w:hint="eastAsia"/>
+          <w:b/>
+          <w:bCs/>
+          <w:lang w:val="en-US" w:eastAsia="zh-CN"/>
+        </w:rPr>
+      </w:pPr>
+      <w:r>
+        <w:rPr>
+          <w:rFonts w:hint="eastAsia"/>
+          <w:b/>
+          <w:bCs/>
+          <w:lang w:val="en-US" w:eastAsia="zh-CN"/>
+        </w:rPr>
+        <w:t>说明:</w:t>
+      </w:r>
+    </w:p>
+    <w:p>
+      <w:pPr>
+        <w:ind w:firstLine="420" w:firstLineChars="0"/>
+        <w:rPr>
+          <w:rFonts w:hint="eastAsia"/>
+          <w:lang w:val="en-US" w:eastAsia="zh-CN"/>
+        </w:rPr>
+      </w:pPr>
+      <w:r>
+        <w:rPr>
+          <w:rFonts w:hint="eastAsia"/>
+          <w:lang w:val="en-US" w:eastAsia="zh-CN"/>
+        </w:rPr>
+        <w:t>你的算法应具有线性时间复杂度。你能否仅使用额外常数空间来实现?</w:t>
+      </w:r>
+    </w:p>
+    <w:p>
+      <w:pPr>
         <w:pStyle w:val="2"/>
         <w:rPr>
           <w:rFonts w:hint="eastAsia"/>
@@ -103,15 +274,24 @@
         <w:ind w:firstLine="420" w:firstLineChars="0"/>
         <w:rPr>
           <w:rFonts w:hint="eastAsia"/>
-          <w:lang w:val="en-US" w:eastAsia="zh-CN"/>
-        </w:rPr>
-      </w:pPr>
-      <w:r>
-        <w:rPr>
-          <w:rFonts w:hint="eastAsia"/>
-          <w:lang w:val="en-US" w:eastAsia="zh-CN"/>
-        </w:rPr>
-        <w:t xml:space="preserve">        std::sort(nums.begin(),nums.end());</w:t>
+          <w:color w:val="FF0000"/>
+          <w:lang w:val="en-US" w:eastAsia="zh-CN"/>
+        </w:rPr>
+      </w:pPr>
+      <w:r>
+        <w:rPr>
+          <w:rFonts w:hint="eastAsia"/>
+          <w:lang w:val="en-US" w:eastAsia="zh-CN"/>
+        </w:rPr>
+        <w:t xml:space="preserve">      </w:t>
+      </w:r>
+      <w:r>
+        <w:rPr>
+          <w:rFonts w:hint="eastAsia"/>
+          <w:color w:val="FF0000"/>
+          <w:lang w:val="en-US" w:eastAsia="zh-CN"/>
+        </w:rPr>
+        <w:t xml:space="preserve">  std::sort(nums.begin(),nums.end());</w:t>
       </w:r>
     </w:p>
     <w:p>
@@ -151,15 +331,24 @@
         <w:ind w:firstLine="420" w:firstLineChars="0"/>
         <w:rPr>
           <w:rFonts w:hint="eastAsia"/>
-          <w:lang w:val="en-US" w:eastAsia="zh-CN"/>
-        </w:rPr>
-      </w:pPr>
-      <w:r>
-        <w:rPr>
-          <w:rFonts w:hint="eastAsia"/>
-          <w:lang w:val="en-US" w:eastAsia="zh-CN"/>
-        </w:rPr>
-        <w:t xml:space="preserve">            if(i != nums.at(i))</w:t>
+          <w:color w:val="FF0000"/>
+          <w:lang w:val="en-US" w:eastAsia="zh-CN"/>
+        </w:rPr>
+      </w:pPr>
+      <w:r>
+        <w:rPr>
+          <w:rFonts w:hint="eastAsia"/>
+          <w:lang w:val="en-US" w:eastAsia="zh-CN"/>
+        </w:rPr>
+        <w:t xml:space="preserve">         </w:t>
+      </w:r>
+      <w:r>
+        <w:rPr>
+          <w:rFonts w:hint="eastAsia"/>
+          <w:color w:val="FF0000"/>
+          <w:lang w:val="en-US" w:eastAsia="zh-CN"/>
+        </w:rPr>
+        <w:t xml:space="preserve">   if(i != nums.at(i))</w:t>
       </w:r>
     </w:p>
     <w:p>
@@ -241,40 +430,1265 @@
         </w:rPr>
         <w:t>};</w:t>
       </w:r>
+    </w:p>
+    <w:p>
+      <w:pPr>
+        <w:ind w:firstLine="420" w:firstLineChars="0"/>
+        <w:rPr>
+          <w:rFonts w:hint="eastAsia"/>
+          <w:lang w:val="en-US" w:eastAsia="zh-CN"/>
+        </w:rPr>
+      </w:pPr>
+      <w:r>
+        <w:rPr>
+          <w:rFonts w:hint="eastAsia"/>
+          <w:lang w:val="en-US" w:eastAsia="zh-CN"/>
+        </w:rPr>
+        <w:t>或：</w:t>
+      </w:r>
+    </w:p>
+    <w:p>
+      <w:pPr>
+        <w:ind w:firstLine="420" w:firstLineChars="0"/>
+        <w:rPr>
+          <w:rFonts w:hint="eastAsia"/>
+          <w:lang w:val="en-US" w:eastAsia="zh-CN"/>
+        </w:rPr>
+      </w:pPr>
+      <w:r>
+        <w:rPr>
+          <w:rFonts w:hint="eastAsia"/>
+          <w:lang w:val="en-US" w:eastAsia="zh-CN"/>
+        </w:rPr>
+        <w:t>class Solution {</w:t>
+      </w:r>
+    </w:p>
+    <w:p>
+      <w:pPr>
+        <w:ind w:firstLine="420" w:firstLineChars="0"/>
+        <w:rPr>
+          <w:rFonts w:hint="eastAsia"/>
+          <w:lang w:val="en-US" w:eastAsia="zh-CN"/>
+        </w:rPr>
+      </w:pPr>
+      <w:r>
+        <w:rPr>
+          <w:rFonts w:hint="eastAsia"/>
+          <w:lang w:val="en-US" w:eastAsia="zh-CN"/>
+        </w:rPr>
+        <w:t>public:</w:t>
+      </w:r>
+    </w:p>
+    <w:p>
+      <w:pPr>
+        <w:ind w:firstLine="420" w:firstLineChars="0"/>
+        <w:rPr>
+          <w:rFonts w:hint="eastAsia"/>
+          <w:lang w:val="en-US" w:eastAsia="zh-CN"/>
+        </w:rPr>
+      </w:pPr>
+      <w:r>
+        <w:rPr>
+          <w:rFonts w:hint="eastAsia"/>
+          <w:lang w:val="en-US" w:eastAsia="zh-CN"/>
+        </w:rPr>
+        <w:t xml:space="preserve">    int missingNumber(vector&lt;int&gt;&amp; nums) {</w:t>
+      </w:r>
+    </w:p>
+    <w:p>
+      <w:pPr>
+        <w:ind w:firstLine="420" w:firstLineChars="0"/>
+        <w:rPr>
+          <w:rFonts w:hint="eastAsia"/>
+          <w:lang w:val="en-US" w:eastAsia="zh-CN"/>
+        </w:rPr>
+      </w:pPr>
+      <w:r>
+        <w:rPr>
+          <w:rFonts w:hint="eastAsia"/>
+          <w:lang w:val="en-US" w:eastAsia="zh-CN"/>
+        </w:rPr>
+        <w:t xml:space="preserve">    sort(nums.begin(),nums.end());</w:t>
+      </w:r>
+    </w:p>
+    <w:p>
+      <w:pPr>
+        <w:ind w:firstLine="420" w:firstLineChars="0"/>
+        <w:rPr>
+          <w:rFonts w:hint="eastAsia"/>
+          <w:lang w:val="en-US" w:eastAsia="zh-CN"/>
+        </w:rPr>
+      </w:pPr>
+      <w:r>
+        <w:rPr>
+          <w:rFonts w:hint="eastAsia"/>
+          <w:lang w:val="en-US" w:eastAsia="zh-CN"/>
+        </w:rPr>
+        <w:t xml:space="preserve">    int left = 0, right = nums.size(), mid= (left + right)/2;</w:t>
+      </w:r>
+    </w:p>
+    <w:p>
+      <w:pPr>
+        <w:ind w:firstLine="420" w:firstLineChars="0"/>
+        <w:rPr>
+          <w:rFonts w:hint="eastAsia"/>
+          <w:lang w:val="en-US" w:eastAsia="zh-CN"/>
+        </w:rPr>
+      </w:pPr>
+      <w:r>
+        <w:rPr>
+          <w:rFonts w:hint="eastAsia"/>
+          <w:lang w:val="en-US" w:eastAsia="zh-CN"/>
+        </w:rPr>
+        <w:t xml:space="preserve">    while(left &lt; right)</w:t>
+      </w:r>
+    </w:p>
+    <w:p>
+      <w:pPr>
+        <w:ind w:firstLine="420" w:firstLineChars="0"/>
+        <w:rPr>
+          <w:rFonts w:hint="eastAsia"/>
+          <w:lang w:val="en-US" w:eastAsia="zh-CN"/>
+        </w:rPr>
+      </w:pPr>
+      <w:r>
+        <w:rPr>
+          <w:rFonts w:hint="eastAsia"/>
+          <w:lang w:val="en-US" w:eastAsia="zh-CN"/>
+        </w:rPr>
+        <w:t xml:space="preserve">    {</w:t>
+      </w:r>
+    </w:p>
+    <w:p>
+      <w:pPr>
+        <w:ind w:firstLine="420" w:firstLineChars="0"/>
+        <w:rPr>
+          <w:rFonts w:hint="eastAsia"/>
+          <w:lang w:val="en-US" w:eastAsia="zh-CN"/>
+        </w:rPr>
+      </w:pPr>
+      <w:r>
+        <w:rPr>
+          <w:rFonts w:hint="eastAsia"/>
+          <w:lang w:val="en-US" w:eastAsia="zh-CN"/>
+        </w:rPr>
+        <w:t xml:space="preserve">        mid = (left + right)/2;</w:t>
+      </w:r>
+    </w:p>
+    <w:p>
+      <w:pPr>
+        <w:ind w:firstLine="420" w:firstLineChars="0"/>
+        <w:rPr>
+          <w:rFonts w:hint="eastAsia"/>
+          <w:color w:val="FF0000"/>
+          <w:lang w:val="en-US" w:eastAsia="zh-CN"/>
+        </w:rPr>
+      </w:pPr>
+      <w:r>
+        <w:rPr>
+          <w:rFonts w:hint="eastAsia"/>
+          <w:lang w:val="en-US" w:eastAsia="zh-CN"/>
+        </w:rPr>
+        <w:t xml:space="preserve">    </w:t>
+      </w:r>
+      <w:r>
+        <w:rPr>
+          <w:rFonts w:hint="eastAsia"/>
+          <w:color w:val="FF0000"/>
+          <w:lang w:val="en-US" w:eastAsia="zh-CN"/>
+        </w:rPr>
+        <w:t xml:space="preserve">    if(nums[mid] &gt; mid) right = mid;</w:t>
+      </w:r>
+      <w:r>
+        <w:rPr>
+          <w:rFonts w:hint="eastAsia"/>
+          <w:color w:val="FF0000"/>
+          <w:lang w:val="en-US" w:eastAsia="zh-CN"/>
+        </w:rPr>
+        <w:tab/>
+        <w:t>//二分查找</w:t>
+      </w:r>
+    </w:p>
+    <w:p>
+      <w:pPr>
+        <w:ind w:firstLine="420" w:firstLineChars="0"/>
+        <w:rPr>
+          <w:rFonts w:hint="eastAsia"/>
+          <w:lang w:val="en-US" w:eastAsia="zh-CN"/>
+        </w:rPr>
+      </w:pPr>
+      <w:r>
+        <w:rPr>
+          <w:rFonts w:hint="eastAsia"/>
+          <w:lang w:val="en-US" w:eastAsia="zh-CN"/>
+        </w:rPr>
+        <w:t xml:space="preserve">        else left = mid+1;</w:t>
+      </w:r>
+    </w:p>
+    <w:p>
+      <w:pPr>
+        <w:ind w:firstLine="420" w:firstLineChars="0"/>
+        <w:rPr>
+          <w:rFonts w:hint="eastAsia"/>
+          <w:lang w:val="en-US" w:eastAsia="zh-CN"/>
+        </w:rPr>
+      </w:pPr>
+      <w:r>
+        <w:rPr>
+          <w:rFonts w:hint="eastAsia"/>
+          <w:lang w:val="en-US" w:eastAsia="zh-CN"/>
+        </w:rPr>
+        <w:t xml:space="preserve">    }</w:t>
+      </w:r>
+    </w:p>
+    <w:p>
+      <w:pPr>
+        <w:ind w:firstLine="420" w:firstLineChars="0"/>
+        <w:rPr>
+          <w:rFonts w:hint="eastAsia"/>
+          <w:lang w:val="en-US" w:eastAsia="zh-CN"/>
+        </w:rPr>
+      </w:pPr>
+      <w:r>
+        <w:rPr>
+          <w:rFonts w:hint="eastAsia"/>
+          <w:lang w:val="en-US" w:eastAsia="zh-CN"/>
+        </w:rPr>
+        <w:t xml:space="preserve">    return left;</w:t>
+      </w:r>
+    </w:p>
+    <w:p>
+      <w:pPr>
+        <w:ind w:firstLine="420" w:firstLineChars="0"/>
+        <w:rPr>
+          <w:rFonts w:hint="eastAsia"/>
+          <w:lang w:val="en-US" w:eastAsia="zh-CN"/>
+        </w:rPr>
+      </w:pPr>
+      <w:r>
+        <w:rPr>
+          <w:rFonts w:hint="eastAsia"/>
+          <w:lang w:val="en-US" w:eastAsia="zh-CN"/>
+        </w:rPr>
+        <w:t xml:space="preserve">    }</w:t>
+      </w:r>
+    </w:p>
+    <w:p>
+      <w:pPr>
+        <w:ind w:firstLine="420" w:firstLineChars="0"/>
+        <w:rPr>
+          <w:rFonts w:hint="eastAsia"/>
+          <w:lang w:val="en-US" w:eastAsia="zh-CN"/>
+        </w:rPr>
+      </w:pPr>
+      <w:r>
+        <w:rPr>
+          <w:rFonts w:hint="eastAsia"/>
+          <w:lang w:val="en-US" w:eastAsia="zh-CN"/>
+        </w:rPr>
+        <w:t>};</w:t>
+      </w:r>
+    </w:p>
+    <w:p>
+      <w:pPr>
+        <w:pStyle w:val="3"/>
+        <w:rPr>
+          <w:rFonts w:hint="eastAsia"/>
+          <w:lang w:val="en-US" w:eastAsia="zh-CN"/>
+        </w:rPr>
+      </w:pPr>
+      <w:r>
+        <w:rPr>
+          <w:rFonts w:hint="eastAsia"/>
+          <w:lang w:val="en-US" w:eastAsia="zh-CN"/>
+        </w:rPr>
+        <w:t>方法二：哈希表</w:t>
+      </w:r>
+    </w:p>
+    <w:p>
+      <w:pPr>
+        <w:ind w:firstLine="420" w:firstLineChars="0"/>
+        <w:rPr>
+          <w:rFonts w:hint="eastAsia"/>
+          <w:b/>
+          <w:bCs/>
+          <w:lang w:val="en-US" w:eastAsia="zh-CN"/>
+        </w:rPr>
+      </w:pPr>
+      <w:r>
+        <w:rPr>
+          <w:rFonts w:hint="eastAsia"/>
+          <w:b/>
+          <w:bCs/>
+          <w:lang w:val="en-US" w:eastAsia="zh-CN"/>
+        </w:rPr>
+        <w:t>思路：</w:t>
+      </w:r>
+    </w:p>
+    <w:p>
+      <w:pPr>
+        <w:ind w:firstLine="420" w:firstLineChars="0"/>
+        <w:rPr>
+          <w:rFonts w:hint="eastAsia"/>
+          <w:lang w:val="en-US" w:eastAsia="zh-CN"/>
+        </w:rPr>
+      </w:pPr>
+      <w:r>
+        <w:rPr>
+          <w:rFonts w:hint="eastAsia"/>
+          <w:lang w:val="en-US" w:eastAsia="zh-CN"/>
+        </w:rPr>
+        <w:t>我们可以直接查询每个数是否在数组中出现过来找出缺失的数字。如果使用哈希表，那么每一次查询操作都是常数时间的。</w:t>
+      </w:r>
+    </w:p>
+    <w:p>
+      <w:pPr>
+        <w:ind w:firstLine="420" w:firstLineChars="0"/>
+        <w:rPr>
+          <w:rFonts w:hint="eastAsia"/>
+          <w:lang w:val="en-US" w:eastAsia="zh-CN"/>
+        </w:rPr>
+      </w:pPr>
+      <w:r>
+        <w:rPr>
+          <w:rFonts w:hint="eastAsia"/>
+          <w:b/>
+          <w:bCs/>
+          <w:lang w:val="en-US" w:eastAsia="zh-CN"/>
+        </w:rPr>
+        <w:t>代码：</w:t>
+      </w:r>
+    </w:p>
+    <w:p>
+      <w:pPr>
+        <w:ind w:firstLine="420" w:firstLineChars="0"/>
+        <w:rPr>
+          <w:rFonts w:hint="eastAsia"/>
+          <w:lang w:val="en-US" w:eastAsia="zh-CN"/>
+        </w:rPr>
+      </w:pPr>
+      <w:r>
+        <w:rPr>
+          <w:rFonts w:hint="eastAsia"/>
+          <w:lang w:val="en-US" w:eastAsia="zh-CN"/>
+        </w:rPr>
+        <w:t>class Solution {</w:t>
+      </w:r>
+    </w:p>
+    <w:p>
+      <w:pPr>
+        <w:ind w:firstLine="420" w:firstLineChars="0"/>
+        <w:rPr>
+          <w:rFonts w:hint="eastAsia"/>
+          <w:lang w:val="en-US" w:eastAsia="zh-CN"/>
+        </w:rPr>
+      </w:pPr>
+      <w:r>
+        <w:rPr>
+          <w:rFonts w:hint="eastAsia"/>
+          <w:lang w:val="en-US" w:eastAsia="zh-CN"/>
+        </w:rPr>
+        <w:t>public:</w:t>
+      </w:r>
+    </w:p>
+    <w:p>
+      <w:pPr>
+        <w:ind w:firstLine="420" w:firstLineChars="0"/>
+        <w:rPr>
+          <w:rFonts w:hint="eastAsia"/>
+          <w:lang w:val="en-US" w:eastAsia="zh-CN"/>
+        </w:rPr>
+      </w:pPr>
+      <w:r>
+        <w:rPr>
+          <w:rFonts w:hint="eastAsia"/>
+          <w:lang w:val="en-US" w:eastAsia="zh-CN"/>
+        </w:rPr>
+        <w:t xml:space="preserve">    int missingNumber(vector&lt;int&gt;&amp; nums) {</w:t>
+      </w:r>
+    </w:p>
+    <w:p>
+      <w:pPr>
+        <w:ind w:firstLine="420" w:firstLineChars="0"/>
+        <w:rPr>
+          <w:rFonts w:hint="eastAsia"/>
+          <w:lang w:val="en-US" w:eastAsia="zh-CN"/>
+        </w:rPr>
+      </w:pPr>
+      <w:r>
+        <w:rPr>
+          <w:rFonts w:hint="eastAsia"/>
+          <w:lang w:val="en-US" w:eastAsia="zh-CN"/>
+        </w:rPr>
+        <w:t xml:space="preserve">        unordered_map&lt;int, int&gt; mp;</w:t>
+      </w:r>
+    </w:p>
+    <w:p>
+      <w:pPr>
+        <w:ind w:firstLine="420" w:firstLineChars="0"/>
+        <w:rPr>
+          <w:rFonts w:hint="eastAsia"/>
+          <w:lang w:val="en-US" w:eastAsia="zh-CN"/>
+        </w:rPr>
+      </w:pPr>
+      <w:r>
+        <w:rPr>
+          <w:rFonts w:hint="eastAsia"/>
+          <w:lang w:val="en-US" w:eastAsia="zh-CN"/>
+        </w:rPr>
+        <w:t xml:space="preserve">        int ans;</w:t>
+      </w:r>
+    </w:p>
+    <w:p>
+      <w:pPr>
+        <w:ind w:firstLine="420" w:firstLineChars="0"/>
+        <w:rPr>
+          <w:rFonts w:hint="eastAsia"/>
+          <w:color w:val="FF0000"/>
+          <w:lang w:val="en-US" w:eastAsia="zh-CN"/>
+        </w:rPr>
+      </w:pPr>
+      <w:r>
+        <w:rPr>
+          <w:rFonts w:hint="eastAsia"/>
+          <w:lang w:val="en-US" w:eastAsia="zh-CN"/>
+        </w:rPr>
+        <w:t xml:space="preserve">        </w:t>
+      </w:r>
+      <w:r>
+        <w:rPr>
+          <w:rFonts w:hint="eastAsia"/>
+          <w:color w:val="FF0000"/>
+          <w:lang w:val="en-US" w:eastAsia="zh-CN"/>
+        </w:rPr>
+        <w:t>for(int n : nums) mp[n] ++;</w:t>
+      </w:r>
+    </w:p>
+    <w:p>
+      <w:pPr>
+        <w:ind w:firstLine="420" w:firstLineChars="0"/>
+        <w:rPr>
+          <w:rFonts w:hint="eastAsia"/>
+          <w:lang w:val="en-US" w:eastAsia="zh-CN"/>
+        </w:rPr>
+      </w:pPr>
+      <w:r>
+        <w:rPr>
+          <w:rFonts w:hint="eastAsia"/>
+          <w:lang w:val="en-US" w:eastAsia="zh-CN"/>
+        </w:rPr>
+        <w:t xml:space="preserve">        for(int i = 0; i &lt;= nums.size(); i++){</w:t>
+      </w:r>
+    </w:p>
+    <w:p>
+      <w:pPr>
+        <w:ind w:firstLine="420" w:firstLineChars="0"/>
+        <w:rPr>
+          <w:rFonts w:hint="eastAsia"/>
+          <w:color w:val="FF0000"/>
+          <w:lang w:val="en-US" w:eastAsia="zh-CN"/>
+        </w:rPr>
+      </w:pPr>
+      <w:r>
+        <w:rPr>
+          <w:rFonts w:hint="eastAsia"/>
+          <w:lang w:val="en-US" w:eastAsia="zh-CN"/>
+        </w:rPr>
+        <w:t xml:space="preserve">           </w:t>
+      </w:r>
+      <w:r>
+        <w:rPr>
+          <w:rFonts w:hint="eastAsia"/>
+          <w:color w:val="FF0000"/>
+          <w:lang w:val="en-US" w:eastAsia="zh-CN"/>
+        </w:rPr>
+        <w:t xml:space="preserve"> if(mp[i] == 0){</w:t>
+      </w:r>
+    </w:p>
+    <w:p>
+      <w:pPr>
+        <w:ind w:firstLine="420" w:firstLineChars="0"/>
+        <w:rPr>
+          <w:rFonts w:hint="eastAsia"/>
+          <w:lang w:val="en-US" w:eastAsia="zh-CN"/>
+        </w:rPr>
+      </w:pPr>
+      <w:r>
+        <w:rPr>
+          <w:rFonts w:hint="eastAsia"/>
+          <w:lang w:val="en-US" w:eastAsia="zh-CN"/>
+        </w:rPr>
+        <w:t xml:space="preserve">                ans = i;</w:t>
+      </w:r>
+    </w:p>
+    <w:p>
+      <w:pPr>
+        <w:ind w:firstLine="420" w:firstLineChars="0"/>
+        <w:rPr>
+          <w:rFonts w:hint="eastAsia"/>
+          <w:lang w:val="en-US" w:eastAsia="zh-CN"/>
+        </w:rPr>
+      </w:pPr>
+      <w:r>
+        <w:rPr>
+          <w:rFonts w:hint="eastAsia"/>
+          <w:lang w:val="en-US" w:eastAsia="zh-CN"/>
+        </w:rPr>
+        <w:t xml:space="preserve">                break;</w:t>
+      </w:r>
+    </w:p>
+    <w:p>
+      <w:pPr>
+        <w:ind w:firstLine="420" w:firstLineChars="0"/>
+        <w:rPr>
+          <w:rFonts w:hint="eastAsia"/>
+          <w:lang w:val="en-US" w:eastAsia="zh-CN"/>
+        </w:rPr>
+      </w:pPr>
+      <w:r>
+        <w:rPr>
+          <w:rFonts w:hint="eastAsia"/>
+          <w:lang w:val="en-US" w:eastAsia="zh-CN"/>
+        </w:rPr>
+        <w:t xml:space="preserve">            }</w:t>
+      </w:r>
+    </w:p>
+    <w:p>
+      <w:pPr>
+        <w:ind w:firstLine="420" w:firstLineChars="0"/>
+        <w:rPr>
+          <w:rFonts w:hint="eastAsia"/>
+          <w:lang w:val="en-US" w:eastAsia="zh-CN"/>
+        </w:rPr>
+      </w:pPr>
+      <w:r>
+        <w:rPr>
+          <w:rFonts w:hint="eastAsia"/>
+          <w:lang w:val="en-US" w:eastAsia="zh-CN"/>
+        </w:rPr>
+        <w:t xml:space="preserve">        }</w:t>
+      </w:r>
+    </w:p>
+    <w:p>
+      <w:pPr>
+        <w:ind w:firstLine="420" w:firstLineChars="0"/>
+        <w:rPr>
+          <w:rFonts w:hint="eastAsia"/>
+          <w:lang w:val="en-US" w:eastAsia="zh-CN"/>
+        </w:rPr>
+      </w:pPr>
+      <w:r>
+        <w:rPr>
+          <w:rFonts w:hint="eastAsia"/>
+          <w:lang w:val="en-US" w:eastAsia="zh-CN"/>
+        </w:rPr>
+        <w:t xml:space="preserve">        return ans;</w:t>
+      </w:r>
+    </w:p>
+    <w:p>
+      <w:pPr>
+        <w:ind w:firstLine="420" w:firstLineChars="0"/>
+        <w:rPr>
+          <w:rFonts w:hint="eastAsia"/>
+          <w:lang w:val="en-US" w:eastAsia="zh-CN"/>
+        </w:rPr>
+      </w:pPr>
+      <w:r>
+        <w:rPr>
+          <w:rFonts w:hint="eastAsia"/>
+          <w:lang w:val="en-US" w:eastAsia="zh-CN"/>
+        </w:rPr>
+        <w:t xml:space="preserve">    }</w:t>
+      </w:r>
+    </w:p>
+    <w:p>
+      <w:pPr>
+        <w:ind w:firstLine="420" w:firstLineChars="0"/>
+        <w:rPr>
+          <w:rFonts w:hint="eastAsia"/>
+          <w:lang w:val="en-US" w:eastAsia="zh-CN"/>
+        </w:rPr>
+      </w:pPr>
+      <w:r>
+        <w:rPr>
+          <w:rFonts w:hint="eastAsia"/>
+          <w:lang w:val="en-US" w:eastAsia="zh-CN"/>
+        </w:rPr>
+        <w:t>};</w:t>
+      </w:r>
+    </w:p>
+    <w:p>
+      <w:pPr>
+        <w:ind w:firstLine="420" w:firstLineChars="0"/>
+        <w:rPr>
+          <w:rFonts w:hint="eastAsia"/>
+          <w:b/>
+          <w:bCs/>
+          <w:lang w:val="en-US" w:eastAsia="zh-CN"/>
+        </w:rPr>
+      </w:pPr>
+      <w:r>
+        <w:rPr>
+          <w:rFonts w:hint="eastAsia"/>
+          <w:b/>
+          <w:bCs/>
+          <w:lang w:val="en-US" w:eastAsia="zh-CN"/>
+        </w:rPr>
+        <w:t>复杂度分析：</w:t>
+      </w:r>
+    </w:p>
+    <w:p>
+      <w:pPr>
+        <w:ind w:firstLine="420" w:firstLineChars="0"/>
+        <w:rPr>
+          <w:rFonts w:hint="eastAsia"/>
+          <w:lang w:val="en-US" w:eastAsia="zh-CN"/>
+        </w:rPr>
+      </w:pPr>
+      <w:r>
+        <w:rPr>
+          <w:rFonts w:hint="eastAsia"/>
+          <w:lang w:val="en-US" w:eastAsia="zh-CN"/>
+        </w:rPr>
+        <w:t>时间复杂度：</w:t>
+      </w:r>
+      <w:r>
+        <w:rPr>
+          <w:rFonts w:hint="eastAsia"/>
+          <w:color w:val="FF0000"/>
+          <w:lang w:val="en-US" w:eastAsia="zh-CN"/>
+        </w:rPr>
+        <w:t>O(n)</w:t>
+      </w:r>
+      <w:r>
+        <w:rPr>
+          <w:rFonts w:hint="eastAsia"/>
+          <w:lang w:val="en-US" w:eastAsia="zh-CN"/>
+        </w:rPr>
+        <w:t>。集合的插入操作的时间复杂度都是O(1)，一共插入了n个数，时间复杂度为O(n)。集合的查询操作的时间复杂度同样是O(1)，最多查询n+1次，时间复杂度为O(n)。因此总的时间复杂度为O(n)。</w:t>
+      </w:r>
+    </w:p>
+    <w:p>
+      <w:pPr>
+        <w:ind w:firstLine="420" w:firstLineChars="0"/>
+        <w:rPr>
+          <w:rFonts w:hint="eastAsia"/>
+          <w:lang w:val="en-US" w:eastAsia="zh-CN"/>
+        </w:rPr>
+      </w:pPr>
+      <w:r>
+        <w:rPr>
+          <w:rFonts w:hint="eastAsia"/>
+          <w:lang w:val="en-US" w:eastAsia="zh-CN"/>
+        </w:rPr>
+        <w:t>空间复杂度：</w:t>
+      </w:r>
+      <w:r>
+        <w:rPr>
+          <w:rFonts w:hint="eastAsia"/>
+          <w:color w:val="FF0000"/>
+          <w:lang w:val="en-US" w:eastAsia="zh-CN"/>
+        </w:rPr>
+        <w:t>O(n)</w:t>
+      </w:r>
+      <w:r>
+        <w:rPr>
+          <w:rFonts w:hint="eastAsia"/>
+          <w:lang w:val="en-US" w:eastAsia="zh-CN"/>
+        </w:rPr>
+        <w:t>。集合中会存储n个数，因此空间复杂度为O(n)。</w:t>
+      </w:r>
+    </w:p>
+    <w:p>
+      <w:pPr>
+        <w:pStyle w:val="3"/>
+        <w:rPr>
+          <w:rFonts w:hint="eastAsia"/>
+          <w:lang w:val="en-US" w:eastAsia="zh-CN"/>
+        </w:rPr>
+      </w:pPr>
+      <w:r>
+        <w:rPr>
+          <w:rFonts w:hint="eastAsia"/>
+          <w:lang w:val="en-US" w:eastAsia="zh-CN"/>
+        </w:rPr>
+        <w:t>方法三：位运算</w:t>
+      </w:r>
+    </w:p>
+    <w:p>
+      <w:pPr>
+        <w:ind w:firstLine="420" w:firstLineChars="0"/>
+        <w:rPr>
+          <w:rFonts w:hint="eastAsia"/>
+          <w:b/>
+          <w:bCs/>
+          <w:lang w:val="en-US" w:eastAsia="zh-CN"/>
+        </w:rPr>
+      </w:pPr>
+      <w:r>
+        <w:rPr>
+          <w:rFonts w:hint="eastAsia"/>
+          <w:b/>
+          <w:bCs/>
+          <w:lang w:val="en-US" w:eastAsia="zh-CN"/>
+        </w:rPr>
+        <w:t>思路：</w:t>
+      </w:r>
+    </w:p>
+    <w:p>
+      <w:pPr>
+        <w:ind w:firstLine="420" w:firstLineChars="0"/>
+        <w:rPr>
+          <w:rFonts w:hint="eastAsia"/>
+          <w:lang w:val="en-US" w:eastAsia="zh-CN"/>
+        </w:rPr>
+      </w:pPr>
+      <w:r>
+        <w:rPr>
+          <w:rFonts w:hint="eastAsia"/>
+          <w:lang w:val="en-US" w:eastAsia="zh-CN"/>
+        </w:rPr>
+        <w:t>由于异或运算（XOR）满足结合律，并且</w:t>
+      </w:r>
       <w:bookmarkStart w:id="0" w:name="_GoBack"/>
+      <w:r>
+        <w:rPr>
+          <w:rFonts w:hint="eastAsia"/>
+          <w:color w:val="FF0000"/>
+          <w:lang w:val="en-US" w:eastAsia="zh-CN"/>
+        </w:rPr>
+        <w:t>对一个数进行两次完全相同的异或运算会得到原来的数</w:t>
+      </w:r>
       <w:bookmarkEnd w:id="0"/>
-    </w:p>
-    <w:p>
-      <w:pPr>
-        <w:pStyle w:val="3"/>
-        <w:rPr>
-          <w:rFonts w:hint="eastAsia"/>
-          <w:lang w:val="en-US" w:eastAsia="zh-CN"/>
-        </w:rPr>
-      </w:pPr>
-      <w:r>
-        <w:rPr>
-          <w:rFonts w:hint="eastAsia"/>
-          <w:lang w:val="en-US" w:eastAsia="zh-CN"/>
-        </w:rPr>
-        <w:t>方法二：哈希表</w:t>
-      </w:r>
-    </w:p>
-    <w:p>
-      <w:pPr>
-        <w:pStyle w:val="3"/>
-        <w:rPr>
-          <w:rFonts w:hint="eastAsia"/>
-          <w:lang w:val="en-US" w:eastAsia="zh-CN"/>
-        </w:rPr>
-      </w:pPr>
-      <w:r>
-        <w:rPr>
-          <w:rFonts w:hint="eastAsia"/>
-          <w:lang w:val="en-US" w:eastAsia="zh-CN"/>
-        </w:rPr>
-        <w:t>方法三：位运算</w:t>
-      </w:r>
+      <w:r>
+        <w:rPr>
+          <w:rFonts w:hint="eastAsia"/>
+          <w:lang w:val="en-US" w:eastAsia="zh-CN"/>
+        </w:rPr>
+        <w:t>，因此我们可以通过异或运算找到缺失的数字。</w:t>
+      </w:r>
+    </w:p>
+    <w:p>
+      <w:pPr>
+        <w:ind w:firstLine="420" w:firstLineChars="0"/>
+        <w:rPr>
+          <w:rFonts w:hint="eastAsia"/>
+          <w:lang w:val="en-US" w:eastAsia="zh-CN"/>
+        </w:rPr>
+      </w:pPr>
+      <w:r>
+        <w:rPr>
+          <w:rFonts w:hint="eastAsia"/>
+          <w:lang w:val="en-US" w:eastAsia="zh-CN"/>
+        </w:rPr>
+        <w:t>算法：</w:t>
+      </w:r>
+    </w:p>
+    <w:p>
+      <w:pPr>
+        <w:ind w:firstLine="420" w:firstLineChars="0"/>
+        <w:rPr>
+          <w:rFonts w:hint="eastAsia"/>
+          <w:lang w:val="en-US" w:eastAsia="zh-CN"/>
+        </w:rPr>
+      </w:pPr>
+      <w:r>
+        <w:rPr>
+          <w:rFonts w:hint="eastAsia"/>
+          <w:lang w:val="en-US" w:eastAsia="zh-CN"/>
+        </w:rPr>
+        <w:t>我们知道数组中有n个数，并且缺失的数在[0..n]中。因此我们可以先得到 [0..n]的异或值，再将结果对数组中的每一个数进行一次异或运算。未缺失的数在[0..n]和数组中各出现一次，因此异或后得到0。而缺失的数字只在[0..n]中出现了一次，在数组中没有出现，因此最终的异或结果即为这个缺失的数字。</w:t>
+      </w:r>
+    </w:p>
+    <w:p>
+      <w:pPr>
+        <w:ind w:firstLine="420" w:firstLineChars="0"/>
+        <w:rPr>
+          <w:rFonts w:hint="eastAsia"/>
+          <w:lang w:val="en-US" w:eastAsia="zh-CN"/>
+        </w:rPr>
+      </w:pPr>
+      <w:r>
+        <w:rPr>
+          <w:rFonts w:hint="eastAsia"/>
+          <w:lang w:val="en-US" w:eastAsia="zh-CN"/>
+        </w:rPr>
+        <w:t>在编写代码时，由于[0..n]恰好是这个数组的下标加上n，因此可以用一次循环完成所有的异或运算，例如下面这个例子：</w:t>
+      </w:r>
+    </w:p>
+    <w:p>
+      <w:pPr>
+        <w:ind w:firstLine="420" w:firstLineChars="0"/>
+        <w:rPr>
+          <w:rFonts w:hint="eastAsia"/>
+          <w:lang w:val="en-US" w:eastAsia="zh-CN"/>
+        </w:rPr>
+      </w:pPr>
+      <w:r>
+        <w:rPr>
+          <w:rFonts w:hint="eastAsia"/>
+          <w:lang w:val="en-US" w:eastAsia="zh-CN"/>
+        </w:rPr>
+        <w:t>下标</w:t>
+      </w:r>
+      <w:r>
+        <w:rPr>
+          <w:rFonts w:hint="eastAsia"/>
+          <w:lang w:val="en-US" w:eastAsia="zh-CN"/>
+        </w:rPr>
+        <w:tab/>
+      </w:r>
+      <w:r>
+        <w:rPr>
+          <w:rFonts w:hint="eastAsia"/>
+          <w:lang w:val="en-US" w:eastAsia="zh-CN"/>
+        </w:rPr>
+        <w:t>0</w:t>
+      </w:r>
+      <w:r>
+        <w:rPr>
+          <w:rFonts w:hint="eastAsia"/>
+          <w:lang w:val="en-US" w:eastAsia="zh-CN"/>
+        </w:rPr>
+        <w:tab/>
+      </w:r>
+      <w:r>
+        <w:rPr>
+          <w:rFonts w:hint="eastAsia"/>
+          <w:lang w:val="en-US" w:eastAsia="zh-CN"/>
+        </w:rPr>
+        <w:t>1</w:t>
+      </w:r>
+      <w:r>
+        <w:rPr>
+          <w:rFonts w:hint="eastAsia"/>
+          <w:lang w:val="en-US" w:eastAsia="zh-CN"/>
+        </w:rPr>
+        <w:tab/>
+      </w:r>
+      <w:r>
+        <w:rPr>
+          <w:rFonts w:hint="eastAsia"/>
+          <w:lang w:val="en-US" w:eastAsia="zh-CN"/>
+        </w:rPr>
+        <w:t>2</w:t>
+      </w:r>
+      <w:r>
+        <w:rPr>
+          <w:rFonts w:hint="eastAsia"/>
+          <w:lang w:val="en-US" w:eastAsia="zh-CN"/>
+        </w:rPr>
+        <w:tab/>
+      </w:r>
+      <w:r>
+        <w:rPr>
+          <w:rFonts w:hint="eastAsia"/>
+          <w:lang w:val="en-US" w:eastAsia="zh-CN"/>
+        </w:rPr>
+        <w:t>3</w:t>
+      </w:r>
+    </w:p>
+    <w:p>
+      <w:pPr>
+        <w:ind w:firstLine="420" w:firstLineChars="0"/>
+        <w:rPr>
+          <w:rFonts w:hint="eastAsia"/>
+          <w:lang w:val="en-US" w:eastAsia="zh-CN"/>
+        </w:rPr>
+      </w:pPr>
+      <w:r>
+        <w:rPr>
+          <w:rFonts w:hint="eastAsia"/>
+          <w:lang w:val="en-US" w:eastAsia="zh-CN"/>
+        </w:rPr>
+        <w:t>数字</w:t>
+      </w:r>
+      <w:r>
+        <w:rPr>
+          <w:rFonts w:hint="eastAsia"/>
+          <w:lang w:val="en-US" w:eastAsia="zh-CN"/>
+        </w:rPr>
+        <w:tab/>
+      </w:r>
+      <w:r>
+        <w:rPr>
+          <w:rFonts w:hint="eastAsia"/>
+          <w:lang w:val="en-US" w:eastAsia="zh-CN"/>
+        </w:rPr>
+        <w:t>0</w:t>
+      </w:r>
+      <w:r>
+        <w:rPr>
+          <w:rFonts w:hint="eastAsia"/>
+          <w:lang w:val="en-US" w:eastAsia="zh-CN"/>
+        </w:rPr>
+        <w:tab/>
+      </w:r>
+      <w:r>
+        <w:rPr>
+          <w:rFonts w:hint="eastAsia"/>
+          <w:lang w:val="en-US" w:eastAsia="zh-CN"/>
+        </w:rPr>
+        <w:t>1</w:t>
+      </w:r>
+      <w:r>
+        <w:rPr>
+          <w:rFonts w:hint="eastAsia"/>
+          <w:lang w:val="en-US" w:eastAsia="zh-CN"/>
+        </w:rPr>
+        <w:tab/>
+      </w:r>
+      <w:r>
+        <w:rPr>
+          <w:rFonts w:hint="eastAsia"/>
+          <w:lang w:val="en-US" w:eastAsia="zh-CN"/>
+        </w:rPr>
+        <w:t>3</w:t>
+      </w:r>
+      <w:r>
+        <w:rPr>
+          <w:rFonts w:hint="eastAsia"/>
+          <w:lang w:val="en-US" w:eastAsia="zh-CN"/>
+        </w:rPr>
+        <w:tab/>
+      </w:r>
+      <w:r>
+        <w:rPr>
+          <w:rFonts w:hint="eastAsia"/>
+          <w:lang w:val="en-US" w:eastAsia="zh-CN"/>
+        </w:rPr>
+        <w:t>4</w:t>
+      </w:r>
+    </w:p>
+    <w:p>
+      <w:pPr>
+        <w:ind w:firstLine="420" w:firstLineChars="0"/>
+        <w:rPr>
+          <w:rFonts w:hint="eastAsia"/>
+          <w:lang w:val="en-US" w:eastAsia="zh-CN"/>
+        </w:rPr>
+      </w:pPr>
+      <w:r>
+        <w:rPr>
+          <w:rFonts w:hint="eastAsia"/>
+          <w:lang w:val="en-US" w:eastAsia="zh-CN"/>
+        </w:rPr>
+        <w:t>可以将结果的初始值设为n，再对数组中的每一个数以及它的下标进行一个异或运算，即：</w:t>
+      </w:r>
+    </w:p>
+    <w:p>
+      <w:pPr>
+        <w:ind w:firstLine="420" w:firstLineChars="0"/>
+        <w:rPr>
+          <w:rFonts w:hint="eastAsia"/>
+          <w:lang w:val="en-US" w:eastAsia="zh-CN"/>
+        </w:rPr>
+      </w:pPr>
+      <w:r>
+        <w:rPr>
+          <w:rFonts w:hint="eastAsia"/>
+          <w:lang w:val="en-US" w:eastAsia="zh-CN"/>
+        </w:rPr>
+        <w:t>missing=4∧(0∧0)∧(1∧1)∧(2∧3)∧(3∧4)</w:t>
+      </w:r>
+    </w:p>
+    <w:p>
+      <w:pPr>
+        <w:ind w:firstLine="420" w:firstLineChars="0"/>
+        <w:rPr>
+          <w:rFonts w:hint="eastAsia"/>
+          <w:lang w:val="en-US" w:eastAsia="zh-CN"/>
+        </w:rPr>
+      </w:pPr>
+      <w:r>
+        <w:rPr>
+          <w:rFonts w:hint="eastAsia"/>
+          <w:lang w:val="en-US" w:eastAsia="zh-CN"/>
+        </w:rPr>
+        <w:t>=(4∧4)∧(0∧0)∧(1∧1)∧(3∧3)∧2</w:t>
+      </w:r>
+    </w:p>
+    <w:p>
+      <w:pPr>
+        <w:ind w:firstLine="420" w:firstLineChars="0"/>
+        <w:rPr>
+          <w:rFonts w:hint="eastAsia"/>
+          <w:lang w:val="en-US" w:eastAsia="zh-CN"/>
+        </w:rPr>
+      </w:pPr>
+      <w:r>
+        <w:rPr>
+          <w:rFonts w:hint="eastAsia"/>
+          <w:lang w:val="en-US" w:eastAsia="zh-CN"/>
+        </w:rPr>
+        <w:t>=0∧0∧0∧0∧2</w:t>
+      </w:r>
+    </w:p>
+    <w:p>
+      <w:pPr>
+        <w:ind w:firstLine="420" w:firstLineChars="0"/>
+        <w:rPr>
+          <w:rFonts w:hint="eastAsia"/>
+          <w:lang w:val="en-US" w:eastAsia="zh-CN"/>
+        </w:rPr>
+      </w:pPr>
+      <w:r>
+        <w:rPr>
+          <w:rFonts w:hint="eastAsia"/>
+          <w:lang w:val="en-US" w:eastAsia="zh-CN"/>
+        </w:rPr>
+        <w:t>=2</w:t>
+      </w:r>
+    </w:p>
+    <w:p>
+      <w:pPr>
+        <w:ind w:firstLine="420" w:firstLineChars="0"/>
+        <w:rPr>
+          <w:rFonts w:hint="eastAsia"/>
+          <w:lang w:val="en-US" w:eastAsia="zh-CN"/>
+        </w:rPr>
+      </w:pPr>
+      <w:r>
+        <w:rPr>
+          <w:rFonts w:hint="eastAsia"/>
+          <w:lang w:val="en-US" w:eastAsia="zh-CN"/>
+        </w:rPr>
+        <w:t>就得到了缺失的数字为 2。</w:t>
+      </w:r>
+    </w:p>
+    <w:p>
+      <w:pPr>
+        <w:ind w:firstLine="420" w:firstLineChars="0"/>
+        <w:rPr>
+          <w:rFonts w:hint="eastAsia"/>
+          <w:b/>
+          <w:bCs/>
+          <w:lang w:val="en-US" w:eastAsia="zh-CN"/>
+        </w:rPr>
+      </w:pPr>
+      <w:r>
+        <w:rPr>
+          <w:rFonts w:hint="eastAsia"/>
+          <w:b/>
+          <w:bCs/>
+          <w:lang w:val="en-US" w:eastAsia="zh-CN"/>
+        </w:rPr>
+        <w:t>代码：</w:t>
+      </w:r>
+    </w:p>
+    <w:p>
+      <w:pPr>
+        <w:ind w:firstLine="420" w:firstLineChars="0"/>
+        <w:rPr>
+          <w:rFonts w:hint="eastAsia"/>
+          <w:lang w:val="en-US" w:eastAsia="zh-CN"/>
+        </w:rPr>
+      </w:pPr>
+      <w:r>
+        <w:rPr>
+          <w:rFonts w:hint="eastAsia"/>
+          <w:lang w:val="en-US" w:eastAsia="zh-CN"/>
+        </w:rPr>
+        <w:t>class Solution {</w:t>
+      </w:r>
+    </w:p>
+    <w:p>
+      <w:pPr>
+        <w:ind w:firstLine="420" w:firstLineChars="0"/>
+        <w:rPr>
+          <w:rFonts w:hint="eastAsia"/>
+          <w:lang w:val="en-US" w:eastAsia="zh-CN"/>
+        </w:rPr>
+      </w:pPr>
+      <w:r>
+        <w:rPr>
+          <w:rFonts w:hint="eastAsia"/>
+          <w:lang w:val="en-US" w:eastAsia="zh-CN"/>
+        </w:rPr>
+        <w:t>public:</w:t>
+      </w:r>
+    </w:p>
+    <w:p>
+      <w:pPr>
+        <w:ind w:firstLine="420" w:firstLineChars="0"/>
+        <w:rPr>
+          <w:rFonts w:hint="eastAsia"/>
+          <w:lang w:val="en-US" w:eastAsia="zh-CN"/>
+        </w:rPr>
+      </w:pPr>
+      <w:r>
+        <w:rPr>
+          <w:rFonts w:hint="eastAsia"/>
+          <w:lang w:val="en-US" w:eastAsia="zh-CN"/>
+        </w:rPr>
+        <w:t xml:space="preserve">    int missingNumber(vector&lt;int&gt;&amp; nums) {</w:t>
+      </w:r>
+    </w:p>
+    <w:p>
+      <w:pPr>
+        <w:ind w:firstLine="420" w:firstLineChars="0"/>
+        <w:rPr>
+          <w:rFonts w:hint="eastAsia"/>
+          <w:lang w:val="en-US" w:eastAsia="zh-CN"/>
+        </w:rPr>
+      </w:pPr>
+      <w:r>
+        <w:rPr>
+          <w:rFonts w:hint="eastAsia"/>
+          <w:lang w:val="en-US" w:eastAsia="zh-CN"/>
+        </w:rPr>
+        <w:t xml:space="preserve">    int res = nums.size();</w:t>
+      </w:r>
+    </w:p>
+    <w:p>
+      <w:pPr>
+        <w:ind w:firstLine="420" w:firstLineChars="0"/>
+        <w:rPr>
+          <w:rFonts w:hint="eastAsia"/>
+          <w:lang w:val="en-US" w:eastAsia="zh-CN"/>
+        </w:rPr>
+      </w:pPr>
+      <w:r>
+        <w:rPr>
+          <w:rFonts w:hint="eastAsia"/>
+          <w:lang w:val="en-US" w:eastAsia="zh-CN"/>
+        </w:rPr>
+        <w:t xml:space="preserve">    for(int i = 0; i &lt; nums.size(); ++i)</w:t>
+      </w:r>
+    </w:p>
+    <w:p>
+      <w:pPr>
+        <w:ind w:firstLine="420" w:firstLineChars="0"/>
+        <w:rPr>
+          <w:rFonts w:hint="eastAsia"/>
+          <w:color w:val="FF0000"/>
+          <w:lang w:val="en-US" w:eastAsia="zh-CN"/>
+        </w:rPr>
+      </w:pPr>
+      <w:r>
+        <w:rPr>
+          <w:rFonts w:hint="eastAsia"/>
+          <w:lang w:val="en-US" w:eastAsia="zh-CN"/>
+        </w:rPr>
+        <w:t xml:space="preserve">        </w:t>
+      </w:r>
+      <w:r>
+        <w:rPr>
+          <w:rFonts w:hint="eastAsia"/>
+          <w:color w:val="FF0000"/>
+          <w:lang w:val="en-US" w:eastAsia="zh-CN"/>
+        </w:rPr>
+        <w:t>res = res ^ i ^ nums[i];            // a^b^b = a;</w:t>
+      </w:r>
+    </w:p>
+    <w:p>
+      <w:pPr>
+        <w:ind w:firstLine="420" w:firstLineChars="0"/>
+        <w:rPr>
+          <w:rFonts w:hint="eastAsia"/>
+          <w:lang w:val="en-US" w:eastAsia="zh-CN"/>
+        </w:rPr>
+      </w:pPr>
+      <w:r>
+        <w:rPr>
+          <w:rFonts w:hint="eastAsia"/>
+          <w:lang w:val="en-US" w:eastAsia="zh-CN"/>
+        </w:rPr>
+        <w:t xml:space="preserve">    return res ;</w:t>
+      </w:r>
+    </w:p>
+    <w:p>
+      <w:pPr>
+        <w:ind w:firstLine="420" w:firstLineChars="0"/>
+        <w:rPr>
+          <w:rFonts w:hint="eastAsia"/>
+          <w:lang w:val="en-US" w:eastAsia="zh-CN"/>
+        </w:rPr>
+      </w:pPr>
+      <w:r>
+        <w:rPr>
+          <w:rFonts w:hint="eastAsia"/>
+          <w:lang w:val="en-US" w:eastAsia="zh-CN"/>
+        </w:rPr>
+        <w:t xml:space="preserve">    }</w:t>
+      </w:r>
+    </w:p>
+    <w:p>
+      <w:pPr>
+        <w:ind w:firstLine="420" w:firstLineChars="0"/>
+        <w:rPr>
+          <w:rFonts w:hint="eastAsia"/>
+          <w:lang w:val="en-US" w:eastAsia="zh-CN"/>
+        </w:rPr>
+      </w:pPr>
+      <w:r>
+        <w:rPr>
+          <w:rFonts w:hint="eastAsia"/>
+          <w:lang w:val="en-US" w:eastAsia="zh-CN"/>
+        </w:rPr>
+        <w:t>};</w:t>
+      </w:r>
+    </w:p>
+    <w:p>
+      <w:pPr>
+        <w:ind w:firstLine="420" w:firstLineChars="0"/>
+        <w:rPr>
+          <w:rFonts w:hint="eastAsia"/>
+          <w:b/>
+          <w:bCs/>
+          <w:lang w:val="en-US" w:eastAsia="zh-CN"/>
+        </w:rPr>
+      </w:pPr>
+      <w:r>
+        <w:rPr>
+          <w:rFonts w:hint="eastAsia"/>
+          <w:b/>
+          <w:bCs/>
+          <w:lang w:val="en-US" w:eastAsia="zh-CN"/>
+        </w:rPr>
+        <w:t>复杂度分析：</w:t>
+      </w:r>
+    </w:p>
+    <w:p>
+      <w:pPr>
+        <w:ind w:firstLine="420" w:firstLineChars="0"/>
+        <w:rPr>
+          <w:rFonts w:hint="eastAsia"/>
+          <w:lang w:val="en-US" w:eastAsia="zh-CN"/>
+        </w:rPr>
+      </w:pPr>
+      <w:r>
+        <w:rPr>
+          <w:rFonts w:hint="eastAsia"/>
+          <w:lang w:val="en-US" w:eastAsia="zh-CN"/>
+        </w:rPr>
+        <w:t>时间复杂度：O(n)。这里假设异或运算的时间复杂度是常数的，总共会进行 O(n)次异或运算，因此总的时间复杂度为O(n)。</w:t>
+      </w:r>
+    </w:p>
+    <w:p>
+      <w:pPr>
+        <w:ind w:firstLine="420" w:firstLineChars="0"/>
+        <w:rPr>
+          <w:rFonts w:hint="eastAsia"/>
+          <w:lang w:val="en-US" w:eastAsia="zh-CN"/>
+        </w:rPr>
+      </w:pPr>
+      <w:r>
+        <w:rPr>
+          <w:rFonts w:hint="eastAsia"/>
+          <w:lang w:val="en-US" w:eastAsia="zh-CN"/>
+        </w:rPr>
+        <w:t>空间复杂度：O(1)。算法中只用到了O(1)的额外空间，用来存储答案。</w:t>
+      </w:r>
+    </w:p>
+    <w:p>
+      <w:pPr>
+        <w:ind w:firstLine="420" w:firstLineChars="0"/>
+        <w:rPr>
+          <w:rFonts w:hint="eastAsia"/>
+          <w:lang w:val="en-US" w:eastAsia="zh-CN"/>
+        </w:rPr>
+      </w:pPr>
     </w:p>
     <w:sectPr>
       <w:pgSz w:w="11906" w:h="16838"/>

--- a/15. Leetcode/268. 缺失数字.docx
+++ b/15. Leetcode/268. 缺失数字.docx
@@ -1,6 +1,6 @@
 
 <file path=word/document.xml><?xml version="1.0" encoding="utf-8"?>
-<w:document xmlns:wpc="http://schemas.microsoft.com/office/word/2010/wordprocessingCanvas" xmlns:cx="http://schemas.microsoft.com/office/drawing/2014/chartex" xmlns:cx1="http://schemas.microsoft.com/office/drawing/2015/9/8/chartex" xmlns:cx2="http://schemas.microsoft.com/office/drawing/2015/10/21/chartex" xmlns:cx3="http://schemas.microsoft.com/office/drawing/2016/5/9/chartex" xmlns:cx4="http://schemas.microsoft.com/office/drawing/2016/5/10/chartex" xmlns:cx5="http://schemas.microsoft.com/office/drawing/2016/5/11/chartex" xmlns:cx6="http://schemas.microsoft.com/office/drawing/2016/5/12/chartex" xmlns:cx7="http://schemas.microsoft.com/office/drawing/2016/5/13/chartex" xmlns:cx8="http://schemas.microsoft.com/office/drawing/2016/5/14/chartex" xmlns:mc="http://schemas.openxmlformats.org/markup-compatibility/2006" xmlns:aink="http://schemas.microsoft.com/office/drawing/2016/ink" xmlns:am3d="http://schemas.microsoft.com/office/drawing/2017/model3d" xmlns:o="urn:schemas-microsoft-com:office:office" xmlns:oel="http://schemas.microsoft.com/office/2019/extlst" xmlns:r="http://schemas.openxmlformats.org/officeDocument/2006/relationships" xmlns:m="http://schemas.openxmlformats.org/officeDocument/2006/math" xmlns:v="urn:schemas-microsoft-com:vml" xmlns:wp14="http://schemas.microsoft.com/office/word/2010/wordprocessingDrawing" xmlns:wp="http://schemas.openxmlformats.org/drawingml/2006/wordprocessingDrawing" xmlns:w10="urn:schemas-microsoft-com:office:word" xmlns:w="http://schemas.openxmlformats.org/wordprocessingml/2006/main" xmlns:w14="http://schemas.microsoft.com/office/word/2010/wordml" xmlns:w15="http://schemas.microsoft.com/office/word/2012/wordml" xmlns:w16cex="http://schemas.microsoft.com/office/word/2018/wordml/cex" xmlns:w16cid="http://schemas.microsoft.com/office/word/2016/wordml/cid" xmlns:w16="http://schemas.microsoft.com/office/word/2018/wordml" xmlns:w16sdtdh="http://schemas.microsoft.com/office/word/2020/wordml/sdtdatahash" xmlns:w16se="http://schemas.microsoft.com/office/word/2015/wordml/symex" xmlns:wpg="http://schemas.microsoft.com/office/word/2010/wordprocessingGroup" xmlns:wpi="http://schemas.microsoft.com/office/word/2010/wordprocessingInk" xmlns:wne="http://schemas.microsoft.com/office/word/2006/wordml" xmlns:wps="http://schemas.microsoft.com/office/word/2010/wordprocessingShape" mc:Ignorable="w14 w15 w16se w16cid w16 w16cex w16sdtdh wp14">
+<w:document xmlns:wpc="http://schemas.microsoft.com/office/word/2010/wordprocessingCanvas" xmlns:cx="http://schemas.microsoft.com/office/drawing/2014/chartex" xmlns:cx1="http://schemas.microsoft.com/office/drawing/2015/9/8/chartex" xmlns:cx2="http://schemas.microsoft.com/office/drawing/2015/10/21/chartex" xmlns:cx3="http://schemas.microsoft.com/office/drawing/2016/5/9/chartex" xmlns:cx4="http://schemas.microsoft.com/office/drawing/2016/5/10/chartex" xmlns:cx5="http://schemas.microsoft.com/office/drawing/2016/5/11/chartex" xmlns:cx6="http://schemas.microsoft.com/office/drawing/2016/5/12/chartex" xmlns:cx7="http://schemas.microsoft.com/office/drawing/2016/5/13/chartex" xmlns:cx8="http://schemas.microsoft.com/office/drawing/2016/5/14/chartex" xmlns:mc="http://schemas.openxmlformats.org/markup-compatibility/2006" xmlns:aink="http://schemas.microsoft.com/office/drawing/2016/ink" xmlns:am3d="http://schemas.microsoft.com/office/drawing/2017/model3d" xmlns:o="urn:schemas-microsoft-com:office:office" xmlns:oel="http://schemas.microsoft.com/office/2019/extlst" xmlns:r="http://schemas.openxmlformats.org/officeDocument/2006/relationships" xmlns:m="http://schemas.openxmlformats.org/officeDocument/2006/math" xmlns:v="urn:schemas-microsoft-com:vml" xmlns:wp14="http://schemas.microsoft.com/office/word/2010/wordprocessingDrawing" xmlns:wp="http://schemas.openxmlformats.org/drawingml/2006/wordprocessingDrawing" xmlns:w10="urn:schemas-microsoft-com:office:word" xmlns:w="http://schemas.openxmlformats.org/wordprocessingml/2006/main" xmlns:w14="http://schemas.microsoft.com/office/word/2010/wordml" xmlns:w15="http://schemas.microsoft.com/office/word/2012/wordml" xmlns:w16cex="http://schemas.microsoft.com/office/word/2018/wordml/cex" xmlns:w16cid="http://schemas.microsoft.com/office/word/2016/wordml/cid" xmlns:w16="http://schemas.microsoft.com/office/word/2018/wordml" xmlns:w16du="http://schemas.microsoft.com/office/word/2023/wordml/word16du" xmlns:w16sdtdh="http://schemas.microsoft.com/office/word/2020/wordml/sdtdatahash" xmlns:w16se="http://schemas.microsoft.com/office/word/2015/wordml/symex" xmlns:wpg="http://schemas.microsoft.com/office/word/2010/wordprocessingGroup" xmlns:wpi="http://schemas.microsoft.com/office/word/2010/wordprocessingInk" xmlns:wne="http://schemas.microsoft.com/office/word/2006/wordml" xmlns:wps="http://schemas.microsoft.com/office/word/2010/wordprocessingShape" mc:Ignorable="w14 w15 w16se w16cid w16 w16cex w16sdtdh wp14">
   <w:body>
     <w:p>
       <w:pPr>
@@ -34,23 +34,7 @@
           <w:rFonts w:hint="eastAsia"/>
           <w:color w:val="FF0000"/>
         </w:rPr>
-        <w:t>0, 1, 2, .</w:t>
-      </w:r>
-      <w:proofErr w:type="gramStart"/>
-      <w:r>
-        <w:rPr>
-          <w:rFonts w:hint="eastAsia"/>
-          <w:color w:val="FF0000"/>
-        </w:rPr>
-        <w:t>..</w:t>
-      </w:r>
-      <w:proofErr w:type="gramEnd"/>
-      <w:r>
-        <w:rPr>
-          <w:rFonts w:hint="eastAsia"/>
-          <w:color w:val="FF0000"/>
-        </w:rPr>
-        <w:t>, n</w:t>
+        <w:t>0, 1, 2, ..., n</w:t>
       </w:r>
       <w:r>
         <w:rPr>
@@ -270,21 +254,7 @@
         <w:rPr>
           <w:rFonts w:hint="eastAsia"/>
         </w:rPr>
-        <w:t>方法</w:t>
-      </w:r>
-      <w:proofErr w:type="gramStart"/>
-      <w:r>
-        <w:rPr>
-          <w:rFonts w:hint="eastAsia"/>
-        </w:rPr>
-        <w:t>一</w:t>
-      </w:r>
-      <w:proofErr w:type="gramEnd"/>
-      <w:r>
-        <w:rPr>
-          <w:rFonts w:hint="eastAsia"/>
-        </w:rPr>
-        <w:t>：排序</w:t>
+        <w:t>方法一：排序</w:t>
       </w:r>
       <w:r>
         <w:rPr>
@@ -985,21 +955,7 @@
         <w:rPr>
           <w:rFonts w:hint="eastAsia"/>
         </w:rPr>
-        <w:t>我们可以直接查询</w:t>
-      </w:r>
-      <w:proofErr w:type="gramStart"/>
-      <w:r>
-        <w:rPr>
-          <w:rFonts w:hint="eastAsia"/>
-        </w:rPr>
-        <w:t>每个数</w:t>
-      </w:r>
-      <w:proofErr w:type="gramEnd"/>
-      <w:r>
-        <w:rPr>
-          <w:rFonts w:hint="eastAsia"/>
-        </w:rPr>
-        <w:t>是否在数组中出现过来找出缺失的数字。如果使用哈希表，那么每一次查询操作都是常数时间的。</w:t>
+        <w:t>我们可以直接查询每个数是否在数组中出现过来找出缺失的数字。如果使用哈希表，那么每一次查询操作都是常数时间的。</w:t>
       </w:r>
     </w:p>
     <w:p>
@@ -1367,21 +1323,7 @@
         <w:rPr>
           <w:rFonts w:hint="eastAsia"/>
         </w:rPr>
-        <w:t xml:space="preserve"> = </w:t>
-      </w:r>
-      <w:proofErr w:type="spellStart"/>
-      <w:r>
-        <w:rPr>
-          <w:rFonts w:hint="eastAsia"/>
-        </w:rPr>
-        <w:t>i</w:t>
-      </w:r>
-      <w:proofErr w:type="spellEnd"/>
-      <w:r>
-        <w:rPr>
-          <w:rFonts w:hint="eastAsia"/>
-        </w:rPr>
-        <w:t>;</w:t>
+        <w:t xml:space="preserve"> = i;</w:t>
       </w:r>
     </w:p>
     <w:p>
@@ -1539,21 +1481,7 @@
         <w:rPr>
           <w:rFonts w:hint="eastAsia"/>
         </w:rPr>
-        <w:t>。集合的查询操作的时间复杂</w:t>
-      </w:r>
-      <w:proofErr w:type="gramStart"/>
-      <w:r>
-        <w:rPr>
-          <w:rFonts w:hint="eastAsia"/>
-        </w:rPr>
-        <w:t>度同样</w:t>
-      </w:r>
-      <w:proofErr w:type="gramEnd"/>
-      <w:r>
-        <w:rPr>
-          <w:rFonts w:hint="eastAsia"/>
-        </w:rPr>
-        <w:t>是</w:t>
+        <w:t>。集合的查询操作的时间复杂度同样是</w:t>
       </w:r>
       <w:r>
         <w:rPr>
@@ -1661,6 +1589,12 @@
           <w:rFonts w:hint="eastAsia"/>
         </w:rPr>
         <w:t>方法三：位运算</w:t>
+      </w:r>
+      <w:r>
+        <w:rPr>
+          <w:rFonts w:hint="eastAsia"/>
+        </w:rPr>
+        <w:t>（推荐）</w:t>
       </w:r>
     </w:p>
     <w:p>
@@ -2314,21 +2248,7 @@
         <w:rPr>
           <w:rFonts w:hint="eastAsia"/>
         </w:rPr>
-        <w:t xml:space="preserve">(vector&lt;int&gt;&amp; </w:t>
-      </w:r>
-      <w:proofErr w:type="spellStart"/>
-      <w:r>
-        <w:rPr>
-          <w:rFonts w:hint="eastAsia"/>
-        </w:rPr>
-        <w:t>nums</w:t>
-      </w:r>
-      <w:proofErr w:type="spellEnd"/>
-      <w:r>
-        <w:rPr>
-          <w:rFonts w:hint="eastAsia"/>
-        </w:rPr>
-        <w:t>) {</w:t>
+        <w:t>(vector&lt;int&gt;&amp; nums) {</w:t>
       </w:r>
     </w:p>
     <w:p>
@@ -2612,50 +2532,812 @@
         <w:rPr>
           <w:rFonts w:hint="eastAsia"/>
         </w:rPr>
-        <w:t>。这里假设异或运算的时间复杂度是常数的，</w:t>
-      </w:r>
+        <w:t>。这里假设异或运算的时间复杂度是常数的，总共会进行</w:t>
+      </w:r>
+      <w:r>
+        <w:rPr>
+          <w:rFonts w:hint="eastAsia"/>
+        </w:rPr>
+        <w:t xml:space="preserve"> O(n)</w:t>
+      </w:r>
+      <w:r>
+        <w:rPr>
+          <w:rFonts w:hint="eastAsia"/>
+        </w:rPr>
+        <w:t>次异或运算，因此总的时间复杂度为</w:t>
+      </w:r>
+      <w:r>
+        <w:rPr>
+          <w:rFonts w:hint="eastAsia"/>
+        </w:rPr>
+        <w:t>O(n)</w:t>
+      </w:r>
+      <w:r>
+        <w:rPr>
+          <w:rFonts w:hint="eastAsia"/>
+        </w:rPr>
+        <w:t>。</w:t>
+      </w:r>
+    </w:p>
+    <w:p>
+      <w:pPr>
+        <w:ind w:firstLine="420"/>
+      </w:pPr>
+      <w:r>
+        <w:rPr>
+          <w:rFonts w:hint="eastAsia"/>
+        </w:rPr>
+        <w:t>空间复杂度：</w:t>
+      </w:r>
+      <w:r>
+        <w:rPr>
+          <w:rFonts w:hint="eastAsia"/>
+        </w:rPr>
+        <w:t>O(1)</w:t>
+      </w:r>
+      <w:r>
+        <w:rPr>
+          <w:rFonts w:hint="eastAsia"/>
+        </w:rPr>
+        <w:t>。算法中只用到了</w:t>
+      </w:r>
+      <w:r>
+        <w:rPr>
+          <w:rFonts w:hint="eastAsia"/>
+        </w:rPr>
+        <w:t>O(1)</w:t>
+      </w:r>
+      <w:r>
+        <w:rPr>
+          <w:rFonts w:hint="eastAsia"/>
+        </w:rPr>
+        <w:t>的额外空间，用来存储答案。</w:t>
+      </w:r>
+    </w:p>
+    <w:p>
+      <w:r>
+        <w:tab/>
+      </w:r>
+      <w:r>
+        <w:rPr>
+          <w:rFonts w:hint="eastAsia"/>
+        </w:rPr>
+        <w:t>或：</w:t>
+      </w:r>
+    </w:p>
+    <w:p>
+      <w:pPr>
+        <w:ind w:leftChars="200" w:left="480"/>
+      </w:pPr>
+      <w:r>
+        <w:t>class Solution {</w:t>
+      </w:r>
+    </w:p>
+    <w:p>
+      <w:pPr>
+        <w:ind w:leftChars="200" w:left="480"/>
+      </w:pPr>
+      <w:r>
+        <w:t>public:</w:t>
+      </w:r>
+    </w:p>
+    <w:p>
+      <w:pPr>
+        <w:ind w:leftChars="200" w:left="480"/>
+      </w:pPr>
+      <w:r>
+        <w:t xml:space="preserve">    int </w:t>
+      </w:r>
+      <w:proofErr w:type="spellStart"/>
+      <w:r>
+        <w:t>missingNumber</w:t>
+      </w:r>
+      <w:proofErr w:type="spellEnd"/>
+      <w:r>
+        <w:t xml:space="preserve">(vector&lt;int&gt;&amp; </w:t>
+      </w:r>
+      <w:proofErr w:type="spellStart"/>
+      <w:r>
+        <w:t>nums</w:t>
+      </w:r>
+      <w:proofErr w:type="spellEnd"/>
+      <w:r>
+        <w:t>) {</w:t>
+      </w:r>
+    </w:p>
+    <w:p>
+      <w:pPr>
+        <w:ind w:leftChars="200" w:left="480"/>
+      </w:pPr>
+      <w:r>
+        <w:t xml:space="preserve">        int n = </w:t>
+      </w:r>
+      <w:proofErr w:type="spellStart"/>
       <w:proofErr w:type="gramStart"/>
       <w:r>
-        <w:rPr>
-          <w:rFonts w:hint="eastAsia"/>
-        </w:rPr>
-        <w:t>总共会</w:t>
-      </w:r>
+        <w:t>nums.size</w:t>
+      </w:r>
+      <w:proofErr w:type="spellEnd"/>
       <w:proofErr w:type="gramEnd"/>
       <w:r>
-        <w:rPr>
-          <w:rFonts w:hint="eastAsia"/>
-        </w:rPr>
-        <w:t>进行</w:t>
-      </w:r>
-      <w:r>
-        <w:rPr>
-          <w:rFonts w:hint="eastAsia"/>
-        </w:rPr>
-        <w:t xml:space="preserve"> O(n)</w:t>
-      </w:r>
-      <w:r>
-        <w:rPr>
-          <w:rFonts w:hint="eastAsia"/>
-        </w:rPr>
-        <w:t>次异或运算，因此总的时间复杂度为</w:t>
-      </w:r>
-      <w:r>
-        <w:rPr>
-          <w:rFonts w:hint="eastAsia"/>
-        </w:rPr>
+        <w:t>();</w:t>
+      </w:r>
+    </w:p>
+    <w:p>
+      <w:pPr>
+        <w:ind w:leftChars="200" w:left="480"/>
+      </w:pPr>
+      <w:r>
+        <w:t xml:space="preserve">        int </w:t>
+      </w:r>
+      <w:proofErr w:type="spellStart"/>
+      <w:r>
+        <w:t>xor_all</w:t>
+      </w:r>
+      <w:proofErr w:type="spellEnd"/>
+      <w:r>
+        <w:t xml:space="preserve"> = 0, </w:t>
+      </w:r>
+      <w:proofErr w:type="spellStart"/>
+      <w:r>
+        <w:t>xor_nums</w:t>
+      </w:r>
+      <w:proofErr w:type="spellEnd"/>
+      <w:r>
+        <w:t xml:space="preserve"> = 0;</w:t>
+      </w:r>
+    </w:p>
+    <w:p>
+      <w:pPr>
+        <w:ind w:leftChars="200" w:left="480"/>
+      </w:pPr>
+    </w:p>
+    <w:p>
+      <w:pPr>
+        <w:ind w:leftChars="200" w:left="480"/>
+      </w:pPr>
+      <w:r>
+        <w:t xml:space="preserve">        for (int </w:t>
+      </w:r>
+      <w:proofErr w:type="spellStart"/>
+      <w:r>
+        <w:t>i</w:t>
+      </w:r>
+      <w:proofErr w:type="spellEnd"/>
+      <w:r>
+        <w:t xml:space="preserve"> = 0; </w:t>
+      </w:r>
+      <w:proofErr w:type="spellStart"/>
+      <w:r>
+        <w:t>i</w:t>
+      </w:r>
+      <w:proofErr w:type="spellEnd"/>
+      <w:r>
+        <w:t xml:space="preserve"> &lt;= n; ++</w:t>
+      </w:r>
+      <w:proofErr w:type="spellStart"/>
+      <w:r>
+        <w:t>i</w:t>
+      </w:r>
+      <w:proofErr w:type="spellEnd"/>
+      <w:r>
+        <w:t>) {</w:t>
+      </w:r>
+    </w:p>
+    <w:p>
+      <w:pPr>
+        <w:ind w:leftChars="200" w:left="480"/>
+      </w:pPr>
+      <w:r>
+        <w:t xml:space="preserve">            </w:t>
+      </w:r>
+      <w:proofErr w:type="spellStart"/>
+      <w:r>
+        <w:t>xor_all</w:t>
+      </w:r>
+      <w:proofErr w:type="spellEnd"/>
+      <w:r>
+        <w:t xml:space="preserve"> ^= </w:t>
+      </w:r>
+      <w:proofErr w:type="spellStart"/>
+      <w:r>
+        <w:t>i</w:t>
+      </w:r>
+      <w:proofErr w:type="spellEnd"/>
+      <w:r>
+        <w:t>;</w:t>
+      </w:r>
+    </w:p>
+    <w:p>
+      <w:pPr>
+        <w:ind w:leftChars="200" w:left="480"/>
+      </w:pPr>
+      <w:r>
+        <w:t xml:space="preserve">        }</w:t>
+      </w:r>
+    </w:p>
+    <w:p>
+      <w:pPr>
+        <w:ind w:leftChars="200" w:left="480"/>
+      </w:pPr>
+    </w:p>
+    <w:p>
+      <w:pPr>
+        <w:ind w:leftChars="200" w:left="480"/>
+      </w:pPr>
+      <w:r>
+        <w:t xml:space="preserve">        for (int </w:t>
+      </w:r>
+      <w:proofErr w:type="gramStart"/>
+      <w:r>
+        <w:t>num :</w:t>
+      </w:r>
+      <w:proofErr w:type="gramEnd"/>
+      <w:r>
+        <w:t xml:space="preserve"> </w:t>
+      </w:r>
+      <w:proofErr w:type="spellStart"/>
+      <w:r>
+        <w:t>nums</w:t>
+      </w:r>
+      <w:proofErr w:type="spellEnd"/>
+      <w:r>
+        <w:t>) {</w:t>
+      </w:r>
+    </w:p>
+    <w:p>
+      <w:pPr>
+        <w:ind w:leftChars="200" w:left="480"/>
+      </w:pPr>
+      <w:r>
+        <w:t xml:space="preserve">            </w:t>
+      </w:r>
+      <w:proofErr w:type="spellStart"/>
+      <w:r>
+        <w:t>xor_nums</w:t>
+      </w:r>
+      <w:proofErr w:type="spellEnd"/>
+      <w:r>
+        <w:t xml:space="preserve"> ^= num;</w:t>
+      </w:r>
+    </w:p>
+    <w:p>
+      <w:pPr>
+        <w:ind w:leftChars="200" w:left="480"/>
+      </w:pPr>
+      <w:r>
+        <w:t xml:space="preserve">        }</w:t>
+      </w:r>
+    </w:p>
+    <w:p>
+      <w:pPr>
+        <w:ind w:leftChars="200" w:left="480"/>
+      </w:pPr>
+    </w:p>
+    <w:p>
+      <w:pPr>
+        <w:ind w:leftChars="200" w:left="480"/>
+      </w:pPr>
+      <w:r>
+        <w:t xml:space="preserve">        return </w:t>
+      </w:r>
+      <w:proofErr w:type="spellStart"/>
+      <w:r>
+        <w:t>xor_all</w:t>
+      </w:r>
+      <w:proofErr w:type="spellEnd"/>
+      <w:r>
+        <w:t xml:space="preserve"> ^ </w:t>
+      </w:r>
+      <w:proofErr w:type="spellStart"/>
+      <w:r>
+        <w:t>xor_nums</w:t>
+      </w:r>
+      <w:proofErr w:type="spellEnd"/>
+      <w:r>
+        <w:t>;</w:t>
+      </w:r>
+    </w:p>
+    <w:p>
+      <w:pPr>
+        <w:ind w:leftChars="200" w:left="480"/>
+      </w:pPr>
+      <w:r>
+        <w:t xml:space="preserve">    }</w:t>
+      </w:r>
+    </w:p>
+    <w:p>
+      <w:pPr>
+        <w:ind w:leftChars="200" w:left="480"/>
+      </w:pPr>
+      <w:r>
+        <w:t>};</w:t>
+      </w:r>
+    </w:p>
+    <w:p>
+      <w:pPr>
+        <w:ind w:leftChars="200" w:left="480"/>
+        <w:rPr>
+          <w:rFonts w:hint="eastAsia"/>
+        </w:rPr>
+      </w:pPr>
+      <w:r>
+        <w:rPr>
+          <w:rFonts w:hint="eastAsia"/>
+        </w:rPr>
+        <w:t>原理：</w:t>
+      </w:r>
+      <w:r>
+        <w:rPr>
+          <w:rFonts w:hint="eastAsia"/>
+        </w:rPr>
+        <w:t xml:space="preserve">a </w:t>
+      </w:r>
+      <w:r>
+        <w:rPr>
+          <w:rFonts w:hint="eastAsia"/>
+        </w:rPr>
+        <w:t>⊕</w:t>
+      </w:r>
+      <w:r>
+        <w:rPr>
+          <w:rFonts w:hint="eastAsia"/>
+        </w:rPr>
+        <w:t xml:space="preserve"> a = 0</w:t>
+      </w:r>
+      <w:r>
+        <w:rPr>
+          <w:rFonts w:hint="eastAsia"/>
+        </w:rPr>
+        <w:t>，</w:t>
+      </w:r>
+      <w:r>
+        <w:rPr>
+          <w:rFonts w:hint="eastAsia"/>
+        </w:rPr>
+        <w:t xml:space="preserve">a </w:t>
+      </w:r>
+      <w:r>
+        <w:rPr>
+          <w:rFonts w:hint="eastAsia"/>
+        </w:rPr>
+        <w:t>⊕</w:t>
+      </w:r>
+      <w:r>
+        <w:rPr>
+          <w:rFonts w:hint="eastAsia"/>
+        </w:rPr>
+        <w:t xml:space="preserve"> 0 = a</w:t>
+      </w:r>
+    </w:p>
+    <w:p>
+      <w:pPr>
+        <w:ind w:leftChars="200" w:left="480"/>
+        <w:rPr>
+          <w:rFonts w:hint="eastAsia"/>
+        </w:rPr>
+      </w:pPr>
+      <w:r>
+        <w:rPr>
+          <w:rFonts w:hint="eastAsia"/>
+        </w:rPr>
+        <w:t>所有值都出现一次，只有一个缺失</w:t>
+      </w:r>
+      <w:r>
+        <w:rPr>
+          <w:rFonts w:hint="eastAsia"/>
+        </w:rPr>
+        <w:t xml:space="preserve"> </w:t>
+      </w:r>
+      <w:r>
+        <w:rPr>
+          <w:rFonts w:hint="eastAsia"/>
+        </w:rPr>
+        <w:t>→</w:t>
+      </w:r>
+      <w:r>
+        <w:rPr>
+          <w:rFonts w:hint="eastAsia"/>
+        </w:rPr>
+        <w:t xml:space="preserve"> </w:t>
+      </w:r>
+      <w:r>
+        <w:rPr>
+          <w:rFonts w:hint="eastAsia"/>
+        </w:rPr>
+        <w:t>最后异或的就是缺失值</w:t>
+      </w:r>
+    </w:p>
+    <w:p>
+      <w:pPr>
+        <w:pStyle w:val="2"/>
+      </w:pPr>
+      <w:r>
+        <w:rPr>
+          <w:rFonts w:hint="eastAsia"/>
+        </w:rPr>
+        <w:lastRenderedPageBreak/>
+        <w:t>方法四：数学法（推荐）</w:t>
+      </w:r>
+    </w:p>
+    <w:p>
+      <w:r>
+        <w:tab/>
+      </w:r>
+      <w:r>
+        <w:rPr>
+          <w:rFonts w:hint="eastAsia"/>
+        </w:rPr>
+        <w:t>思路：</w:t>
+      </w:r>
+    </w:p>
+    <w:p>
+      <w:pPr>
+        <w:rPr>
+          <w:rFonts w:hint="eastAsia"/>
+        </w:rPr>
+      </w:pPr>
+      <w:r>
+        <w:tab/>
+      </w:r>
+      <w:r>
+        <w:rPr>
+          <w:rFonts w:hint="eastAsia"/>
+        </w:rPr>
+        <w:t>利用公式：</w:t>
+      </w:r>
+    </w:p>
+    <w:p>
+      <w:pPr>
+        <w:ind w:firstLine="420"/>
+        <w:rPr>
+          <w:rFonts w:hint="eastAsia"/>
+        </w:rPr>
+      </w:pPr>
+      <w:r>
+        <w:rPr>
+          <w:rFonts w:hint="eastAsia"/>
+        </w:rPr>
+        <w:t>前</w:t>
+      </w:r>
+      <w:r>
+        <w:rPr>
+          <w:rFonts w:hint="eastAsia"/>
+        </w:rPr>
+        <w:t xml:space="preserve"> n </w:t>
+      </w:r>
+      <w:r>
+        <w:rPr>
+          <w:rFonts w:hint="eastAsia"/>
+        </w:rPr>
+        <w:t>个整数的和为：</w:t>
+      </w:r>
+      <w:r>
+        <w:rPr>
+          <w:rFonts w:hint="eastAsia"/>
+        </w:rPr>
+        <w:t>sum = n * (n + 1) / 2</w:t>
+      </w:r>
+    </w:p>
+    <w:p>
+      <w:pPr>
+        <w:ind w:firstLine="420"/>
+        <w:rPr>
+          <w:rFonts w:hint="eastAsia"/>
+        </w:rPr>
+      </w:pPr>
+      <w:r>
+        <w:rPr>
+          <w:rFonts w:hint="eastAsia"/>
+        </w:rPr>
+        <w:t>实际数组的和</w:t>
+      </w:r>
+      <w:r>
+        <w:rPr>
+          <w:rFonts w:hint="eastAsia"/>
+        </w:rPr>
+        <w:t xml:space="preserve"> </w:t>
+      </w:r>
+      <w:proofErr w:type="spellStart"/>
+      <w:r>
+        <w:rPr>
+          <w:rFonts w:hint="eastAsia"/>
+        </w:rPr>
+        <w:t>actual_sum</w:t>
+      </w:r>
+      <w:proofErr w:type="spellEnd"/>
+      <w:r>
+        <w:rPr>
+          <w:rFonts w:hint="eastAsia"/>
+        </w:rPr>
+        <w:t xml:space="preserve"> = sum(</w:t>
+      </w:r>
+      <w:proofErr w:type="spellStart"/>
+      <w:r>
+        <w:rPr>
+          <w:rFonts w:hint="eastAsia"/>
+        </w:rPr>
+        <w:t>nums</w:t>
+      </w:r>
+      <w:proofErr w:type="spellEnd"/>
+      <w:r>
+        <w:rPr>
+          <w:rFonts w:hint="eastAsia"/>
+        </w:rPr>
+        <w:t>)</w:t>
+      </w:r>
+    </w:p>
+    <w:p>
+      <w:pPr>
+        <w:ind w:firstLine="420"/>
+        <w:rPr>
+          <w:rFonts w:hint="eastAsia"/>
+        </w:rPr>
+      </w:pPr>
+      <w:r>
+        <w:rPr>
+          <w:rFonts w:hint="eastAsia"/>
+        </w:rPr>
+        <w:t>缺失的数字就是：</w:t>
+      </w:r>
+    </w:p>
+    <w:p>
+      <w:pPr>
+        <w:ind w:firstLine="420"/>
+      </w:pPr>
+      <w:r>
+        <w:t xml:space="preserve">missing = </w:t>
+      </w:r>
+      <w:proofErr w:type="spellStart"/>
+      <w:r>
+        <w:t>expected_sum</w:t>
+      </w:r>
+      <w:proofErr w:type="spellEnd"/>
+      <w:r>
+        <w:t xml:space="preserve"> - </w:t>
+      </w:r>
+      <w:proofErr w:type="spellStart"/>
+      <w:r>
+        <w:t>actual_sum</w:t>
+      </w:r>
+      <w:proofErr w:type="spellEnd"/>
+    </w:p>
+    <w:p>
+      <w:r>
+        <w:tab/>
+      </w:r>
+      <w:r>
+        <w:rPr>
+          <w:rFonts w:hint="eastAsia"/>
+        </w:rPr>
+        <w:t>代码：</w:t>
+      </w:r>
+    </w:p>
+    <w:p>
+      <w:pPr>
+        <w:ind w:leftChars="200" w:left="480"/>
+      </w:pPr>
+      <w:r>
+        <w:t>class Solution {</w:t>
+      </w:r>
+    </w:p>
+    <w:p>
+      <w:pPr>
+        <w:ind w:leftChars="200" w:left="480"/>
+      </w:pPr>
+      <w:r>
+        <w:t>public:</w:t>
+      </w:r>
+    </w:p>
+    <w:p>
+      <w:pPr>
+        <w:ind w:leftChars="200" w:left="480"/>
+      </w:pPr>
+      <w:r>
+        <w:t xml:space="preserve">    int </w:t>
+      </w:r>
+      <w:proofErr w:type="spellStart"/>
+      <w:r>
+        <w:t>missingNumber</w:t>
+      </w:r>
+      <w:proofErr w:type="spellEnd"/>
+      <w:r>
+        <w:t xml:space="preserve">(vector&lt;int&gt;&amp; </w:t>
+      </w:r>
+      <w:proofErr w:type="spellStart"/>
+      <w:r>
+        <w:t>nums</w:t>
+      </w:r>
+      <w:proofErr w:type="spellEnd"/>
+      <w:r>
+        <w:t>) {</w:t>
+      </w:r>
+    </w:p>
+    <w:p>
+      <w:pPr>
+        <w:ind w:leftChars="200" w:left="480"/>
+      </w:pPr>
+      <w:r>
+        <w:t xml:space="preserve">        int n = </w:t>
+      </w:r>
+      <w:proofErr w:type="spellStart"/>
+      <w:proofErr w:type="gramStart"/>
+      <w:r>
+        <w:t>nums.size</w:t>
+      </w:r>
+      <w:proofErr w:type="spellEnd"/>
+      <w:proofErr w:type="gramEnd"/>
+      <w:r>
+        <w:t>();</w:t>
+      </w:r>
+    </w:p>
+    <w:p>
+      <w:pPr>
+        <w:ind w:leftChars="200" w:left="480"/>
+      </w:pPr>
+      <w:r>
+        <w:t xml:space="preserve">        int </w:t>
+      </w:r>
+      <w:proofErr w:type="spellStart"/>
+      <w:r>
+        <w:t>expected_sum</w:t>
+      </w:r>
+      <w:proofErr w:type="spellEnd"/>
+      <w:r>
+        <w:t xml:space="preserve"> = n * (n + 1) / 2;</w:t>
+      </w:r>
+    </w:p>
+    <w:p>
+      <w:pPr>
+        <w:ind w:leftChars="200" w:left="480"/>
+      </w:pPr>
+      <w:r>
+        <w:t xml:space="preserve">        int </w:t>
+      </w:r>
+      <w:proofErr w:type="spellStart"/>
+      <w:r>
+        <w:t>actual_sum</w:t>
+      </w:r>
+      <w:proofErr w:type="spellEnd"/>
+      <w:r>
+        <w:t xml:space="preserve"> = 0;</w:t>
+      </w:r>
+    </w:p>
+    <w:p>
+      <w:pPr>
+        <w:ind w:leftChars="200" w:left="480"/>
+      </w:pPr>
+    </w:p>
+    <w:p>
+      <w:pPr>
+        <w:ind w:leftChars="200" w:left="480"/>
+      </w:pPr>
+      <w:r>
+        <w:t xml:space="preserve">        for (int </w:t>
+      </w:r>
+      <w:proofErr w:type="gramStart"/>
+      <w:r>
+        <w:t>num :</w:t>
+      </w:r>
+      <w:proofErr w:type="gramEnd"/>
+      <w:r>
+        <w:t xml:space="preserve"> </w:t>
+      </w:r>
+      <w:proofErr w:type="spellStart"/>
+      <w:r>
+        <w:t>nums</w:t>
+      </w:r>
+      <w:proofErr w:type="spellEnd"/>
+      <w:r>
+        <w:t>) {</w:t>
+      </w:r>
+    </w:p>
+    <w:p>
+      <w:pPr>
+        <w:ind w:leftChars="200" w:left="480"/>
+      </w:pPr>
+      <w:r>
+        <w:t xml:space="preserve">            </w:t>
+      </w:r>
+      <w:proofErr w:type="spellStart"/>
+      <w:r>
+        <w:t>actual_sum</w:t>
+      </w:r>
+      <w:proofErr w:type="spellEnd"/>
+      <w:r>
+        <w:t xml:space="preserve"> += num;</w:t>
+      </w:r>
+    </w:p>
+    <w:p>
+      <w:pPr>
+        <w:ind w:leftChars="200" w:left="480"/>
+      </w:pPr>
+      <w:r>
+        <w:t xml:space="preserve">        }</w:t>
+      </w:r>
+    </w:p>
+    <w:p>
+      <w:pPr>
+        <w:ind w:leftChars="200" w:left="480"/>
+      </w:pPr>
+    </w:p>
+    <w:p>
+      <w:pPr>
+        <w:ind w:leftChars="200" w:left="480"/>
+      </w:pPr>
+      <w:r>
+        <w:t xml:space="preserve">        return </w:t>
+      </w:r>
+      <w:proofErr w:type="spellStart"/>
+      <w:r>
+        <w:t>expected_sum</w:t>
+      </w:r>
+      <w:proofErr w:type="spellEnd"/>
+      <w:r>
+        <w:t xml:space="preserve"> - </w:t>
+      </w:r>
+      <w:proofErr w:type="spellStart"/>
+      <w:r>
+        <w:t>actual_sum</w:t>
+      </w:r>
+      <w:proofErr w:type="spellEnd"/>
+      <w:r>
+        <w:t>;</w:t>
+      </w:r>
+    </w:p>
+    <w:p>
+      <w:pPr>
+        <w:ind w:leftChars="200" w:left="480"/>
+      </w:pPr>
+      <w:r>
+        <w:t xml:space="preserve">    }</w:t>
+      </w:r>
+    </w:p>
+    <w:p>
+      <w:pPr>
+        <w:ind w:leftChars="200" w:left="480"/>
+      </w:pPr>
+      <w:r>
+        <w:t>};</w:t>
+      </w:r>
+    </w:p>
+    <w:p>
+      <w:pPr>
+        <w:ind w:leftChars="200" w:left="480"/>
+        <w:rPr>
+          <w:b/>
+          <w:bCs/>
+        </w:rPr>
+      </w:pPr>
+      <w:r>
+        <w:rPr>
+          <w:rFonts w:hint="eastAsia"/>
+          <w:b/>
+          <w:bCs/>
+        </w:rPr>
+        <w:t>复杂度分析：</w:t>
+      </w:r>
+    </w:p>
+    <w:p>
+      <w:pPr>
+        <w:ind w:firstLine="420"/>
+      </w:pPr>
+      <w:r>
+        <w:rPr>
+          <w:rFonts w:hint="eastAsia"/>
+        </w:rPr>
+        <w:t>时间复杂度：</w:t>
+      </w:r>
+      <w:r>
         <w:t>O(n)</w:t>
       </w:r>
-      <w:r>
-        <w:rPr>
-          <w:rFonts w:hint="eastAsia"/>
-        </w:rPr>
-        <w:t>。</w:t>
-      </w:r>
-    </w:p>
-    <w:p>
-      <w:pPr>
-        <w:ind w:firstLine="420"/>
+    </w:p>
+    <w:p>
+      <w:pPr>
+        <w:ind w:firstLine="420"/>
+        <w:rPr>
+          <w:rFonts w:hint="eastAsia"/>
+        </w:rPr>
       </w:pPr>
       <w:r>
         <w:rPr>
@@ -2669,28 +3351,13 @@
         </w:rPr>
         <w:t>O(1)</w:t>
       </w:r>
-      <w:r>
-        <w:rPr>
-          <w:rFonts w:hint="eastAsia"/>
-        </w:rPr>
-        <w:t>。算法中只用到了</w:t>
-      </w:r>
-      <w:r>
-        <w:rPr>
-          <w:rFonts w:hint="eastAsia"/>
-        </w:rPr>
-        <w:t>O(1)</w:t>
-      </w:r>
-      <w:r>
-        <w:rPr>
-          <w:rFonts w:hint="eastAsia"/>
-        </w:rPr>
-        <w:t>的额外空间，用来存储答案。</w:t>
-      </w:r>
-    </w:p>
-    <w:p>
-      <w:pPr>
-        <w:ind w:firstLine="420"/>
+    </w:p>
+    <w:p>
+      <w:pPr>
+        <w:ind w:leftChars="200" w:left="480"/>
+        <w:rPr>
+          <w:rFonts w:hint="eastAsia"/>
+        </w:rPr>
       </w:pPr>
     </w:p>
     <w:sectPr>
@@ -2704,7 +3371,7 @@
 </file>
 
 <file path=word/endnotes.xml><?xml version="1.0" encoding="utf-8"?>
-<w:endnotes xmlns:wpc="http://schemas.microsoft.com/office/word/2010/wordprocessingCanvas" xmlns:cx="http://schemas.microsoft.com/office/drawing/2014/chartex" xmlns:cx1="http://schemas.microsoft.com/office/drawing/2015/9/8/chartex" xmlns:cx2="http://schemas.microsoft.com/office/drawing/2015/10/21/chartex" xmlns:cx3="http://schemas.microsoft.com/office/drawing/2016/5/9/chartex" xmlns:cx4="http://schemas.microsoft.com/office/drawing/2016/5/10/chartex" xmlns:cx5="http://schemas.microsoft.com/office/drawing/2016/5/11/chartex" xmlns:cx6="http://schemas.microsoft.com/office/drawing/2016/5/12/chartex" xmlns:cx7="http://schemas.microsoft.com/office/drawing/2016/5/13/chartex" xmlns:cx8="http://schemas.microsoft.com/office/drawing/2016/5/14/chartex" xmlns:mc="http://schemas.openxmlformats.org/markup-compatibility/2006" xmlns:aink="http://schemas.microsoft.com/office/drawing/2016/ink" xmlns:am3d="http://schemas.microsoft.com/office/drawing/2017/model3d" xmlns:o="urn:schemas-microsoft-com:office:office" xmlns:oel="http://schemas.microsoft.com/office/2019/extlst" xmlns:r="http://schemas.openxmlformats.org/officeDocument/2006/relationships" xmlns:m="http://schemas.openxmlformats.org/officeDocument/2006/math" xmlns:v="urn:schemas-microsoft-com:vml" xmlns:wp14="http://schemas.microsoft.com/office/word/2010/wordprocessingDrawing" xmlns:wp="http://schemas.openxmlformats.org/drawingml/2006/wordprocessingDrawing" xmlns:w10="urn:schemas-microsoft-com:office:word" xmlns:w="http://schemas.openxmlformats.org/wordprocessingml/2006/main" xmlns:w14="http://schemas.microsoft.com/office/word/2010/wordml" xmlns:w15="http://schemas.microsoft.com/office/word/2012/wordml" xmlns:w16cex="http://schemas.microsoft.com/office/word/2018/wordml/cex" xmlns:w16cid="http://schemas.microsoft.com/office/word/2016/wordml/cid" xmlns:w16="http://schemas.microsoft.com/office/word/2018/wordml" xmlns:w16sdtdh="http://schemas.microsoft.com/office/word/2020/wordml/sdtdatahash" xmlns:w16se="http://schemas.microsoft.com/office/word/2015/wordml/symex" xmlns:wpg="http://schemas.microsoft.com/office/word/2010/wordprocessingGroup" xmlns:wpi="http://schemas.microsoft.com/office/word/2010/wordprocessingInk" xmlns:wne="http://schemas.microsoft.com/office/word/2006/wordml" xmlns:wps="http://schemas.microsoft.com/office/word/2010/wordprocessingShape" mc:Ignorable="w14 w15 w16se w16cid w16 w16cex w16sdtdh wp14">
+<w:endnotes xmlns:wpc="http://schemas.microsoft.com/office/word/2010/wordprocessingCanvas" xmlns:cx="http://schemas.microsoft.com/office/drawing/2014/chartex" xmlns:cx1="http://schemas.microsoft.com/office/drawing/2015/9/8/chartex" xmlns:cx2="http://schemas.microsoft.com/office/drawing/2015/10/21/chartex" xmlns:cx3="http://schemas.microsoft.com/office/drawing/2016/5/9/chartex" xmlns:cx4="http://schemas.microsoft.com/office/drawing/2016/5/10/chartex" xmlns:cx5="http://schemas.microsoft.com/office/drawing/2016/5/11/chartex" xmlns:cx6="http://schemas.microsoft.com/office/drawing/2016/5/12/chartex" xmlns:cx7="http://schemas.microsoft.com/office/drawing/2016/5/13/chartex" xmlns:cx8="http://schemas.microsoft.com/office/drawing/2016/5/14/chartex" xmlns:mc="http://schemas.openxmlformats.org/markup-compatibility/2006" xmlns:aink="http://schemas.microsoft.com/office/drawing/2016/ink" xmlns:am3d="http://schemas.microsoft.com/office/drawing/2017/model3d" xmlns:o="urn:schemas-microsoft-com:office:office" xmlns:oel="http://schemas.microsoft.com/office/2019/extlst" xmlns:r="http://schemas.openxmlformats.org/officeDocument/2006/relationships" xmlns:m="http://schemas.openxmlformats.org/officeDocument/2006/math" xmlns:v="urn:schemas-microsoft-com:vml" xmlns:wp14="http://schemas.microsoft.com/office/word/2010/wordprocessingDrawing" xmlns:wp="http://schemas.openxmlformats.org/drawingml/2006/wordprocessingDrawing" xmlns:w10="urn:schemas-microsoft-com:office:word" xmlns:w="http://schemas.openxmlformats.org/wordprocessingml/2006/main" xmlns:w14="http://schemas.microsoft.com/office/word/2010/wordml" xmlns:w15="http://schemas.microsoft.com/office/word/2012/wordml" xmlns:w16cex="http://schemas.microsoft.com/office/word/2018/wordml/cex" xmlns:w16cid="http://schemas.microsoft.com/office/word/2016/wordml/cid" xmlns:w16="http://schemas.microsoft.com/office/word/2018/wordml" xmlns:w16du="http://schemas.microsoft.com/office/word/2023/wordml/word16du" xmlns:w16sdtdh="http://schemas.microsoft.com/office/word/2020/wordml/sdtdatahash" xmlns:w16se="http://schemas.microsoft.com/office/word/2015/wordml/symex" xmlns:wpg="http://schemas.microsoft.com/office/word/2010/wordprocessingGroup" xmlns:wpi="http://schemas.microsoft.com/office/word/2010/wordprocessingInk" xmlns:wne="http://schemas.microsoft.com/office/word/2006/wordml" xmlns:wps="http://schemas.microsoft.com/office/word/2010/wordprocessingShape" mc:Ignorable="w14 w15 w16se w16cid w16 w16cex w16sdtdh wp14">
   <w:endnote w:type="separator" w:id="-1">
     <w:p>
       <w:pPr>
@@ -2729,7 +3396,7 @@
 </file>
 
 <file path=word/footnotes.xml><?xml version="1.0" encoding="utf-8"?>
-<w:footnotes xmlns:wpc="http://schemas.microsoft.com/office/word/2010/wordprocessingCanvas" xmlns:cx="http://schemas.microsoft.com/office/drawing/2014/chartex" xmlns:cx1="http://schemas.microsoft.com/office/drawing/2015/9/8/chartex" xmlns:cx2="http://schemas.microsoft.com/office/drawing/2015/10/21/chartex" xmlns:cx3="http://schemas.microsoft.com/office/drawing/2016/5/9/chartex" xmlns:cx4="http://schemas.microsoft.com/office/drawing/2016/5/10/chartex" xmlns:cx5="http://schemas.microsoft.com/office/drawing/2016/5/11/chartex" xmlns:cx6="http://schemas.microsoft.com/office/drawing/2016/5/12/chartex" xmlns:cx7="http://schemas.microsoft.com/office/drawing/2016/5/13/chartex" xmlns:cx8="http://schemas.microsoft.com/office/drawing/2016/5/14/chartex" xmlns:mc="http://schemas.openxmlformats.org/markup-compatibility/2006" xmlns:aink="http://schemas.microsoft.com/office/drawing/2016/ink" xmlns:am3d="http://schemas.microsoft.com/office/drawing/2017/model3d" xmlns:o="urn:schemas-microsoft-com:office:office" xmlns:oel="http://schemas.microsoft.com/office/2019/extlst" xmlns:r="http://schemas.openxmlformats.org/officeDocument/2006/relationships" xmlns:m="http://schemas.openxmlformats.org/officeDocument/2006/math" xmlns:v="urn:schemas-microsoft-com:vml" xmlns:wp14="http://schemas.microsoft.com/office/word/2010/wordprocessingDrawing" xmlns:wp="http://schemas.openxmlformats.org/drawingml/2006/wordprocessingDrawing" xmlns:w10="urn:schemas-microsoft-com:office:word" xmlns:w="http://schemas.openxmlformats.org/wordprocessingml/2006/main" xmlns:w14="http://schemas.microsoft.com/office/word/2010/wordml" xmlns:w15="http://schemas.microsoft.com/office/word/2012/wordml" xmlns:w16cex="http://schemas.microsoft.com/office/word/2018/wordml/cex" xmlns:w16cid="http://schemas.microsoft.com/office/word/2016/wordml/cid" xmlns:w16="http://schemas.microsoft.com/office/word/2018/wordml" xmlns:w16sdtdh="http://schemas.microsoft.com/office/word/2020/wordml/sdtdatahash" xmlns:w16se="http://schemas.microsoft.com/office/word/2015/wordml/symex" xmlns:wpg="http://schemas.microsoft.com/office/word/2010/wordprocessingGroup" xmlns:wpi="http://schemas.microsoft.com/office/word/2010/wordprocessingInk" xmlns:wne="http://schemas.microsoft.com/office/word/2006/wordml" xmlns:wps="http://schemas.microsoft.com/office/word/2010/wordprocessingShape" mc:Ignorable="w14 w15 w16se w16cid w16 w16cex w16sdtdh wp14">
+<w:footnotes xmlns:wpc="http://schemas.microsoft.com/office/word/2010/wordprocessingCanvas" xmlns:cx="http://schemas.microsoft.com/office/drawing/2014/chartex" xmlns:cx1="http://schemas.microsoft.com/office/drawing/2015/9/8/chartex" xmlns:cx2="http://schemas.microsoft.com/office/drawing/2015/10/21/chartex" xmlns:cx3="http://schemas.microsoft.com/office/drawing/2016/5/9/chartex" xmlns:cx4="http://schemas.microsoft.com/office/drawing/2016/5/10/chartex" xmlns:cx5="http://schemas.microsoft.com/office/drawing/2016/5/11/chartex" xmlns:cx6="http://schemas.microsoft.com/office/drawing/2016/5/12/chartex" xmlns:cx7="http://schemas.microsoft.com/office/drawing/2016/5/13/chartex" xmlns:cx8="http://schemas.microsoft.com/office/drawing/2016/5/14/chartex" xmlns:mc="http://schemas.openxmlformats.org/markup-compatibility/2006" xmlns:aink="http://schemas.microsoft.com/office/drawing/2016/ink" xmlns:am3d="http://schemas.microsoft.com/office/drawing/2017/model3d" xmlns:o="urn:schemas-microsoft-com:office:office" xmlns:oel="http://schemas.microsoft.com/office/2019/extlst" xmlns:r="http://schemas.openxmlformats.org/officeDocument/2006/relationships" xmlns:m="http://schemas.openxmlformats.org/officeDocument/2006/math" xmlns:v="urn:schemas-microsoft-com:vml" xmlns:wp14="http://schemas.microsoft.com/office/word/2010/wordprocessingDrawing" xmlns:wp="http://schemas.openxmlformats.org/drawingml/2006/wordprocessingDrawing" xmlns:w10="urn:schemas-microsoft-com:office:word" xmlns:w="http://schemas.openxmlformats.org/wordprocessingml/2006/main" xmlns:w14="http://schemas.microsoft.com/office/word/2010/wordml" xmlns:w15="http://schemas.microsoft.com/office/word/2012/wordml" xmlns:w16cex="http://schemas.microsoft.com/office/word/2018/wordml/cex" xmlns:w16cid="http://schemas.microsoft.com/office/word/2016/wordml/cid" xmlns:w16="http://schemas.microsoft.com/office/word/2018/wordml" xmlns:w16du="http://schemas.microsoft.com/office/word/2023/wordml/word16du" xmlns:w16sdtdh="http://schemas.microsoft.com/office/word/2020/wordml/sdtdatahash" xmlns:w16se="http://schemas.microsoft.com/office/word/2015/wordml/symex" xmlns:wpg="http://schemas.microsoft.com/office/word/2010/wordprocessingGroup" xmlns:wpi="http://schemas.microsoft.com/office/word/2010/wordprocessingInk" xmlns:wne="http://schemas.microsoft.com/office/word/2006/wordml" xmlns:wps="http://schemas.microsoft.com/office/word/2010/wordprocessingShape" mc:Ignorable="w14 w15 w16se w16cid w16 w16cex w16sdtdh wp14">
   <w:footnote w:type="separator" w:id="-1">
     <w:p>
       <w:pPr>
